--- a/Test Plan/V1.3.1 [2021-07-18] แผนการทดสอบและการประมาณการ.docx
+++ b/Test Plan/V1.3.1 [2021-07-18] แผนการทดสอบและการประมาณการ.docx
@@ -33,7 +33,19 @@
           <w:szCs w:val="36"/>
           <w:cs/>
         </w:rPr>
-        <w:t xml:space="preserve">แผนกลยุทธ์ในการทดสอบ </w:t>
+        <w:t>แ</w:t>
+      </w:r>
+      <w:r>
+        <w:rPr>
+          <w:rFonts w:eastAsiaTheme="minorHAnsi" w:hint="cs"/>
+          <w:b/>
+          <w:bCs/>
+          <w:color w:val="auto"/>
+          <w:sz w:val="28"/>
+          <w:szCs w:val="36"/>
+          <w:cs/>
+        </w:rPr>
+        <w:t xml:space="preserve">ผนกลยุทธ์ในการทดสอบ </w:t>
       </w:r>
       <w:r>
         <w:rPr>
@@ -140,30 +152,7 @@
           <w:color w:val="auto"/>
           <w:cs/>
         </w:rPr>
-        <w:t>เพิ่มและแก้ไขข้อมูลบริการ ตู้คอนเทนเนอร์ ลูกค้า สามารถคิดค่าบริการและลบข้อมูลลูกค้า</w:t>
-      </w:r>
-      <w:r>
-        <w:rPr>
-          <w:rFonts w:eastAsiaTheme="minorHAnsi"/>
-          <w:color w:val="auto"/>
-        </w:rPr>
-        <w:t xml:space="preserve"> </w:t>
-      </w:r>
-      <w:r>
-        <w:rPr>
-          <w:rFonts w:eastAsiaTheme="minorHAnsi"/>
-          <w:color w:val="auto"/>
-          <w:cs/>
-        </w:rPr>
-        <w:br/>
-      </w:r>
-      <w:r>
-        <w:rPr>
-          <w:rFonts w:eastAsiaTheme="minorHAnsi" w:hint="cs"/>
-          <w:color w:val="auto"/>
-          <w:cs/>
-        </w:rPr>
-        <w:t>และสามารถดูสถานะของตู้คอนเทนเนอร์ได้</w:t>
+        <w:t>เพิ่มและแก้ไขข้อมูลบริการ ตู้คอนเทนเนอร์ ลูกค้า และสามารถคิดค่าบริการและลบข้อมูลลูกค้า</w:t>
       </w:r>
     </w:p>
     <w:p>
@@ -219,7 +208,17 @@
           <w:color w:val="auto"/>
           <w:cs/>
         </w:rPr>
-        <w:t>ถ้ากระบวนการทำงานของซอฟต์แวร์</w:t>
+        <w:t>ถ้ากระ</w:t>
+      </w:r>
+      <w:bookmarkStart w:id="0" w:name="_GoBack"/>
+      <w:bookmarkEnd w:id="0"/>
+      <w:r>
+        <w:rPr>
+          <w:rFonts w:eastAsiaTheme="minorHAnsi" w:hint="cs"/>
+          <w:color w:val="auto"/>
+          <w:cs/>
+        </w:rPr>
+        <w:t>บวนการทำงานของซอฟต์แวร์</w:t>
       </w:r>
       <w:r>
         <w:rPr>
@@ -1177,7 +1176,20 @@
         <w:rPr>
           <w:rFonts w:eastAsiaTheme="minorHAnsi"/>
           <w:color w:val="auto"/>
-        </w:rPr>
+          <w:cs/>
+        </w:rPr>
+        <w:sectPr>
+          <w:headerReference w:type="even" r:id="rId8"/>
+          <w:headerReference w:type="default" r:id="rId9"/>
+          <w:footerReference w:type="even" r:id="rId10"/>
+          <w:footerReference w:type="default" r:id="rId11"/>
+          <w:headerReference w:type="first" r:id="rId12"/>
+          <w:footerReference w:type="first" r:id="rId13"/>
+          <w:pgSz w:w="12240" w:h="15840"/>
+          <w:pgMar w:top="2160" w:right="1440" w:bottom="1440" w:left="2160" w:header="708" w:footer="708" w:gutter="0"/>
+          <w:cols w:space="708"/>
+          <w:docGrid w:linePitch="360"/>
+        </w:sectPr>
       </w:pPr>
       <w:r>
         <w:rPr>
@@ -1185,7 +1197,7 @@
           <w:color w:val="auto"/>
           <w:cs/>
         </w:rPr>
-        <w:t xml:space="preserve">       </w:t>
+        <w:t xml:space="preserve">        </w:t>
       </w:r>
     </w:p>
     <w:p>
@@ -1209,15 +1221,7 @@
           <w:cs/>
         </w:rPr>
         <w:lastRenderedPageBreak/>
-        <w:t xml:space="preserve">       </w:t>
-      </w:r>
-      <w:r>
-        <w:rPr>
-          <w:rFonts w:eastAsiaTheme="minorHAnsi" w:hint="cs"/>
-          <w:color w:val="auto"/>
-          <w:cs/>
-        </w:rPr>
-        <w:t xml:space="preserve">  </w:t>
+        <w:t xml:space="preserve"> </w:t>
       </w:r>
       <w:r>
         <w:rPr>
@@ -1896,23 +1900,7 @@
                 <w:color w:val="auto"/>
                 <w:cs/>
               </w:rPr>
-              <w:t xml:space="preserve">ของรถ สามารถดูข้อมูลรถ </w:t>
-            </w:r>
-            <w:r>
-              <w:rPr>
-                <w:rFonts w:eastAsiaTheme="minorHAnsi"/>
-                <w:color w:val="auto"/>
-                <w:cs/>
-              </w:rPr>
-              <w:br/>
-            </w:r>
-            <w:r>
-              <w:rPr>
-                <w:rFonts w:eastAsiaTheme="minorHAnsi" w:hint="cs"/>
-                <w:color w:val="auto"/>
-                <w:cs/>
-              </w:rPr>
-              <w:t>เพิ่ม ลบ และแก้ไขข้อมูลรถได้</w:t>
+              <w:t>ของรถ สามารถดูข้อมูลรถ เพิ่ม ลบ และแก้ไขข้อมูลรถได้</w:t>
             </w:r>
           </w:p>
         </w:tc>
@@ -2411,6 +2399,12 @@
           <w:rFonts w:eastAsiaTheme="minorHAnsi"/>
           <w:color w:val="auto"/>
         </w:rPr>
+        <w:sectPr>
+          <w:pgSz w:w="12240" w:h="15840"/>
+          <w:pgMar w:top="2160" w:right="1440" w:bottom="1440" w:left="2160" w:header="708" w:footer="708" w:gutter="0"/>
+          <w:cols w:space="708"/>
+          <w:docGrid w:linePitch="360"/>
+        </w:sectPr>
       </w:pPr>
     </w:p>
     <w:p>
@@ -2426,12 +2420,25 @@
           <w:color w:val="auto"/>
         </w:rPr>
       </w:pPr>
-      <w:r>
+    </w:p>
+    <w:p>
+      <w:pPr>
+        <w:tabs>
+          <w:tab w:val="left" w:pos="810"/>
+          <w:tab w:val="left" w:pos="990"/>
+        </w:tabs>
+        <w:contextualSpacing/>
+        <w:jc w:val="thaiDistribute"/>
         <w:rPr>
           <w:rFonts w:eastAsiaTheme="minorHAnsi"/>
           <w:color w:val="auto"/>
         </w:rPr>
-        <w:lastRenderedPageBreak/>
+      </w:pPr>
+      <w:r>
+        <w:rPr>
+          <w:rFonts w:eastAsiaTheme="minorHAnsi"/>
+          <w:color w:val="auto"/>
+        </w:rPr>
         <w:t xml:space="preserve">         </w:t>
       </w:r>
       <w:r>
@@ -3191,15 +3198,22 @@
           <w:rFonts w:eastAsia="Times New Roman"/>
           <w:color w:val="000000"/>
         </w:rPr>
-        <w:t xml:space="preserve">Unit Testing </w:t>
+        <w:t xml:space="preserve">Unit Test </w:t>
+      </w:r>
+      <w:r>
+        <w:rPr>
+          <w:rFonts w:eastAsia="Times New Roman" w:hint="cs"/>
+          <w:color w:val="000000"/>
+          <w:cs/>
+        </w:rPr>
+        <w:t xml:space="preserve">หมายถึงการยืนยันการทำงาน เป็นการทดสอบโดยผู้พัฒนาโปรแกรม โดยในการทำงานครั้งนี้ ทีม </w:t>
       </w:r>
       <w:r>
         <w:rPr>
           <w:rFonts w:eastAsia="Times New Roman"/>
           <w:color w:val="000000"/>
-          <w:cs/>
-        </w:rPr>
-        <w:t xml:space="preserve">หมายถึง </w:t>
+        </w:rPr>
+        <w:t xml:space="preserve">4 </w:t>
       </w:r>
       <w:r>
         <w:rPr>
@@ -3207,30 +3221,52 @@
           <w:color w:val="000000"/>
           <w:cs/>
         </w:rPr>
-        <w:t>เป็น</w:t>
+        <w:t xml:space="preserve">ได้มีการกำหนดขอบเขต </w:t>
       </w:r>
       <w:r>
         <w:rPr>
           <w:rFonts w:eastAsia="Times New Roman"/>
           <w:color w:val="000000"/>
-          <w:cs/>
-        </w:rPr>
-        <w:t>การทดสอบความถูกต้องของโค้ดในส่วนย่อย ฟังก์ชัน เมธอด การทำงาน ขั้นตอน การแสดงผลทางหน้าจอโดยใช้ข้อมูลที่นักพัฒนาเขียนขึ้นเอง (</w:t>
+        </w:rPr>
+        <w:t xml:space="preserve">Unit Test </w:t>
+      </w:r>
+      <w:r>
+        <w:rPr>
+          <w:rFonts w:eastAsia="Times New Roman" w:hint="cs"/>
+          <w:color w:val="000000"/>
+          <w:cs/>
+        </w:rPr>
+        <w:t xml:space="preserve">ไว้ว่าเป็นการทดสอบแบบ </w:t>
       </w:r>
       <w:r>
         <w:rPr>
           <w:rFonts w:eastAsia="Times New Roman"/>
           <w:color w:val="000000"/>
         </w:rPr>
-        <w:t xml:space="preserve">Hard Code) </w:t>
+        <w:t xml:space="preserve">White Box </w:t>
+      </w:r>
+      <w:r>
+        <w:rPr>
+          <w:rFonts w:eastAsia="Times New Roman" w:hint="cs"/>
+          <w:color w:val="000000"/>
+          <w:cs/>
+        </w:rPr>
+        <w:t xml:space="preserve">คือ การทดสอบฟังก์ชันย่อย และอีกแบบคือ </w:t>
       </w:r>
       <w:r>
         <w:rPr>
           <w:rFonts w:eastAsia="Times New Roman"/>
           <w:color w:val="000000"/>
-          <w:cs/>
-        </w:rPr>
-        <w:t>โดยไม่มีส่วนของการติดต่อกับฐานข้อมูล</w:t>
+        </w:rPr>
+        <w:t xml:space="preserve">Black Box </w:t>
+      </w:r>
+      <w:r>
+        <w:rPr>
+          <w:rFonts w:eastAsia="Times New Roman" w:hint="cs"/>
+          <w:color w:val="000000"/>
+          <w:cs/>
+        </w:rPr>
+        <w:t>การทดสอบหน้าจอผลลัพธ์</w:t>
       </w:r>
     </w:p>
     <w:p>
@@ -3281,77 +3317,89 @@
           <w:rFonts w:eastAsia="Times New Roman"/>
           <w:color w:val="auto"/>
         </w:rPr>
-        <w:t xml:space="preserve">Integration Testing </w:t>
+        <w:t xml:space="preserve">Integration Test </w:t>
+      </w:r>
+      <w:r>
+        <w:rPr>
+          <w:rFonts w:eastAsia="Times New Roman" w:hint="cs"/>
+          <w:color w:val="auto"/>
+          <w:cs/>
+        </w:rPr>
+        <w:t xml:space="preserve">หมายถึงการทดสอบการเชื่อมต่อส่วนย่อย </w:t>
       </w:r>
       <w:r>
         <w:rPr>
           <w:rFonts w:eastAsia="Times New Roman"/>
           <w:color w:val="auto"/>
-          <w:cs/>
-        </w:rPr>
-        <w:t>หมายถึง การทดสอบความถูกต้องในระดับมอดูล ซึ่งถูกพัฒนา</w:t>
+        </w:rPr>
+        <w:t xml:space="preserve">(Component </w:t>
       </w:r>
       <w:r>
         <w:rPr>
           <w:rFonts w:eastAsia="Times New Roman"/>
           <w:color w:val="auto"/>
-          <w:cs/>
         </w:rPr>
         <w:br/>
       </w:r>
       <w:r>
         <w:rPr>
+          <w:rFonts w:eastAsia="Times New Roman" w:hint="cs"/>
+          <w:color w:val="auto"/>
+          <w:cs/>
+        </w:rPr>
+        <w:t xml:space="preserve">หรือ </w:t>
+      </w:r>
+      <w:r>
+        <w:rPr>
           <w:rFonts w:eastAsia="Times New Roman"/>
           <w:color w:val="auto"/>
-          <w:cs/>
-        </w:rPr>
-        <w:t xml:space="preserve">โดยนักพัฒนาพัฒนามากกว่า </w:t>
+        </w:rPr>
+        <w:t>Module)</w:t>
+      </w:r>
+      <w:r>
+        <w:rPr>
+          <w:rFonts w:eastAsia="Times New Roman" w:hint="cs"/>
+          <w:color w:val="auto"/>
+          <w:cs/>
+        </w:rPr>
+        <w:t xml:space="preserve"> </w:t>
+      </w:r>
+      <w:r>
+        <w:rPr>
+          <w:rFonts w:eastAsia="Times New Roman" w:hint="cs"/>
+          <w:color w:val="auto"/>
+          <w:cs/>
+        </w:rPr>
+        <w:t>ที่นำมาประกอบกันเพื่อให้ได้ซอฟต์แวร์ที่สมบูรณ์ โดยในการทำงานครั้งนี้ ทีม</w:t>
       </w:r>
       <w:r>
         <w:rPr>
           <w:rFonts w:eastAsia="Times New Roman"/>
           <w:color w:val="auto"/>
         </w:rPr>
-        <w:t xml:space="preserve">1 </w:t>
+        <w:t xml:space="preserve"> 4 </w:t>
+      </w:r>
+      <w:r>
+        <w:rPr>
+          <w:rFonts w:eastAsia="Times New Roman" w:hint="cs"/>
+          <w:color w:val="auto"/>
+          <w:cs/>
+        </w:rPr>
+        <w:t>กำหนดขอบเขต</w:t>
       </w:r>
       <w:r>
         <w:rPr>
           <w:rFonts w:eastAsia="Times New Roman"/>
           <w:color w:val="auto"/>
-          <w:cs/>
-        </w:rPr>
-        <w:t>คนขึ้นไป เป็นการทดสอบความถูกต้องในการทำงานร่วมกัน</w:t>
+        </w:rPr>
+        <w:t xml:space="preserve"> </w:t>
       </w:r>
       <w:r>
         <w:rPr>
           <w:rFonts w:eastAsia="Times New Roman"/>
           <w:color w:val="auto"/>
-          <w:cs/>
-        </w:rPr>
-        <w:br/>
-      </w:r>
-      <w:r>
-        <w:rPr>
-          <w:rFonts w:eastAsia="Times New Roman"/>
-          <w:color w:val="auto"/>
-          <w:cs/>
-        </w:rPr>
-        <w:t xml:space="preserve">ของกลุ่มฟังก์ชัน ขั้นตอน การทำงาน การแสดงผลทางหน้าจอโดยมีการใช้ข้อมูลผ่านการติดต่อฐานข้อมูล การทดสอบความถูกต้องของการดำเนินการที่เกี่ยวข้องกับฐานข้อมูล การทดสอบการติดต่อกับ </w:t>
-      </w:r>
-      <w:r>
-        <w:rPr>
-          <w:rFonts w:eastAsia="Times New Roman"/>
-          <w:color w:val="auto"/>
-        </w:rPr>
-        <w:t xml:space="preserve">Application Programming Interface (API) </w:t>
-      </w:r>
-      <w:r>
-        <w:rPr>
-          <w:rFonts w:eastAsia="Times New Roman"/>
-          <w:color w:val="auto"/>
-          <w:cs/>
-        </w:rPr>
-        <w:t>เป็นต้น</w:t>
+        </w:rPr>
+        <w:t>Integration Test</w:t>
       </w:r>
       <w:r>
         <w:rPr>
@@ -3359,13 +3407,13 @@
           <w:color w:val="auto"/>
           <w:cs/>
         </w:rPr>
-        <w:t xml:space="preserve"> </w:t>
+        <w:t xml:space="preserve"> ไว้ว่าเป็นการทดสอบฟังก์ชันที่มีฟังก์ชันย่อย </w:t>
       </w:r>
     </w:p>
     <w:p>
       <w:pPr>
         <w:tabs>
-          <w:tab w:val="left" w:pos="1440"/>
+          <w:tab w:val="left" w:pos="1170"/>
         </w:tabs>
         <w:spacing w:before="100" w:beforeAutospacing="1" w:after="240" w:line="240" w:lineRule="auto"/>
         <w:ind w:left="720"/>
@@ -3380,14 +3428,22 @@
           <w:rFonts w:eastAsia="Times New Roman"/>
           <w:color w:val="auto"/>
         </w:rPr>
-        <w:t xml:space="preserve">        </w:t>
+        <w:t xml:space="preserve">         </w:t>
       </w:r>
       <w:r>
         <w:rPr>
           <w:rFonts w:eastAsia="Times New Roman"/>
           <w:color w:val="auto"/>
         </w:rPr>
-        <w:t xml:space="preserve"> System Testing </w:t>
+        <w:t xml:space="preserve">System Test </w:t>
+      </w:r>
+      <w:r>
+        <w:rPr>
+          <w:rFonts w:eastAsia="Times New Roman" w:hint="cs"/>
+          <w:color w:val="auto"/>
+          <w:cs/>
+        </w:rPr>
+        <w:t xml:space="preserve">หมายถึงการทดสอบการเชื่อมต่อหรือติดต่อกันระหว่างซอฟต์แวร์ </w:t>
       </w:r>
       <w:r>
         <w:rPr>
@@ -3395,22 +3451,45 @@
           <w:color w:val="auto"/>
           <w:cs/>
         </w:rPr>
-        <w:t>หมายถึง การทดสอบในทุกส่วนของซอฟต์แวร์ตามที่ได้กำหนดไว้ในข้อกำหนดซอฟต์แวร์ เพื่อประเมินความถูกต้องของการทำงานทั้งหมดจากต้นจนจบการทำงาน (</w:t>
+        <w:br/>
+      </w:r>
+      <w:r>
+        <w:rPr>
+          <w:rFonts w:eastAsia="Times New Roman" w:hint="cs"/>
+          <w:color w:val="auto"/>
+          <w:cs/>
+        </w:rPr>
+        <w:t xml:space="preserve">โดยในการทำงานครั้งนี้ ทีม </w:t>
       </w:r>
       <w:r>
         <w:rPr>
           <w:rFonts w:eastAsia="Times New Roman"/>
           <w:color w:val="auto"/>
         </w:rPr>
-        <w:t xml:space="preserve">End-to-end) </w:t>
+        <w:t xml:space="preserve">4 </w:t>
+      </w:r>
+      <w:r>
+        <w:rPr>
+          <w:rFonts w:eastAsia="Times New Roman" w:hint="cs"/>
+          <w:color w:val="auto"/>
+          <w:cs/>
+        </w:rPr>
+        <w:t xml:space="preserve">กำหนดขอบเขต </w:t>
       </w:r>
       <w:r>
         <w:rPr>
           <w:rFonts w:eastAsia="Times New Roman"/>
           <w:color w:val="auto"/>
-          <w:cs/>
-        </w:rPr>
-        <w:t>การทดสอบร่วมกับ-ฮาร์ดแวร์ เป็นต้น</w:t>
+        </w:rPr>
+        <w:t xml:space="preserve">System Test </w:t>
+      </w:r>
+      <w:r>
+        <w:rPr>
+          <w:rFonts w:eastAsia="Times New Roman" w:hint="cs"/>
+          <w:color w:val="auto"/>
+          <w:cs/>
+        </w:rPr>
+        <w:t>ไว้ว่าเป็นงานทั้งหมดที่ได้รับมอบหมายในการทำการทดสอบ</w:t>
       </w:r>
     </w:p>
     <w:p>
@@ -3424,6 +3503,7 @@
         <w:rPr>
           <w:rFonts w:eastAsia="Times New Roman"/>
           <w:color w:val="auto"/>
+          <w:cs/>
         </w:rPr>
       </w:pPr>
       <w:r>
@@ -3443,217 +3523,94 @@
       </w:r>
       <w:r>
         <w:rPr>
+          <w:rFonts w:eastAsia="Times New Roman" w:hint="cs"/>
+          <w:color w:val="auto"/>
+          <w:cs/>
+        </w:rPr>
+        <w:t>หมายถึงการทดสอบการใช้งานของซอฟต์แวร์</w:t>
+      </w:r>
+      <w:r>
+        <w:rPr>
           <w:rFonts w:eastAsia="Times New Roman"/>
           <w:color w:val="auto"/>
           <w:cs/>
         </w:rPr>
-        <w:t>หมายถึง การทดสอบร่วมกับลูกค้า หรือผู้ใช้งานระบบ</w:t>
+        <w:br/>
+      </w:r>
+      <w:r>
+        <w:rPr>
+          <w:rFonts w:eastAsia="Times New Roman" w:hint="cs"/>
+          <w:color w:val="auto"/>
+          <w:cs/>
+        </w:rPr>
+        <w:t xml:space="preserve">โดยผู้เชี่ยวชาญ ติดต่อผู้ใช้งานว่าระบบใช้งานได้ง่ายหรือไม่ เข้าใจได้ง่ายหรือไม่ โดยทีม </w:t>
       </w:r>
       <w:r>
         <w:rPr>
           <w:rFonts w:eastAsia="Times New Roman"/>
           <w:color w:val="auto"/>
-          <w:cs/>
-        </w:rPr>
-        <w:br/>
+        </w:rPr>
+        <w:t>4</w:t>
       </w:r>
       <w:r>
         <w:rPr>
           <w:rFonts w:eastAsia="Times New Roman"/>
           <w:color w:val="auto"/>
-          <w:cs/>
-        </w:rPr>
-        <w:t xml:space="preserve"> เพื่อประเมินความถูกต้องของการทำงานของซอฟต์แวร์ ก่อนที่ทีมพัฒนาจะส่งมอบซอฟต์แวร์</w:t>
+        </w:rPr>
+        <w:t xml:space="preserve"> </w:t>
+      </w:r>
+      <w:r>
+        <w:rPr>
+          <w:rFonts w:eastAsia="Times New Roman" w:hint="cs"/>
+          <w:color w:val="auto"/>
+          <w:cs/>
+        </w:rPr>
+        <w:t xml:space="preserve">กำหนดขอบเขตการทำในส่วนของ </w:t>
+      </w:r>
+      <w:r>
+        <w:rPr>
+          <w:rFonts w:eastAsia="Times New Roman"/>
+          <w:color w:val="auto"/>
+        </w:rPr>
+        <w:t xml:space="preserve">White Box </w:t>
+      </w:r>
+      <w:r>
+        <w:rPr>
+          <w:rFonts w:eastAsia="Times New Roman" w:hint="cs"/>
+          <w:color w:val="auto"/>
+          <w:cs/>
+        </w:rPr>
+        <w:t>ไว้ว่าเป็นงานทั้งหมด</w:t>
       </w:r>
     </w:p>
     <w:p>
       <w:pPr>
-        <w:tabs>
-          <w:tab w:val="left" w:pos="1620"/>
-        </w:tabs>
-        <w:spacing w:before="100" w:beforeAutospacing="1" w:after="240" w:line="240" w:lineRule="auto"/>
+        <w:spacing w:after="240" w:line="240" w:lineRule="auto"/>
         <w:ind w:left="720"/>
         <w:jc w:val="thaiDistribute"/>
-        <w:rPr>
-          <w:rFonts w:eastAsia="Times New Roman"/>
-          <w:color w:val="auto"/>
-        </w:rPr>
-      </w:pPr>
-      <w:r>
-        <w:rPr>
-          <w:rFonts w:eastAsia="Times New Roman" w:hint="cs"/>
-          <w:color w:val="auto"/>
-          <w:cs/>
-        </w:rPr>
-        <w:t xml:space="preserve">          </w:t>
-      </w:r>
-      <w:r>
-        <w:rPr>
-          <w:rFonts w:eastAsia="Times New Roman"/>
-          <w:color w:val="auto"/>
-        </w:rPr>
-        <w:t xml:space="preserve">White-box Testing </w:t>
-      </w:r>
-      <w:r>
-        <w:rPr>
-          <w:rFonts w:eastAsia="Times New Roman"/>
-          <w:color w:val="auto"/>
-          <w:cs/>
-        </w:rPr>
-        <w:t>หมายถึง การทดสอบการทำงานของซอฟต์แวร์ โดยมีการพิจารณาความถูกต้องของลำดับการทำงาน การไหลของข้อมูล โครงสร้างของโค้ด และมีผลลัพธ์ตรงตาม</w:t>
-      </w:r>
-      <w:r>
-        <w:rPr>
-          <w:rFonts w:eastAsia="Times New Roman"/>
-          <w:color w:val="auto"/>
-          <w:cs/>
-        </w:rPr>
-        <w:br/>
-      </w:r>
-      <w:r>
-        <w:rPr>
-          <w:rFonts w:eastAsia="Times New Roman"/>
-          <w:color w:val="auto"/>
-          <w:cs/>
-        </w:rPr>
-        <w:t>ทีคาดหวังไว้</w:t>
-      </w:r>
-    </w:p>
-    <w:p>
-      <w:pPr>
-        <w:tabs>
-          <w:tab w:val="left" w:pos="1350"/>
-        </w:tabs>
-        <w:spacing w:before="100" w:beforeAutospacing="1" w:after="240" w:line="240" w:lineRule="auto"/>
-        <w:ind w:left="720"/>
-        <w:jc w:val="thaiDistribute"/>
-        <w:rPr>
-          <w:rFonts w:eastAsia="Times New Roman"/>
-          <w:color w:val="auto"/>
-        </w:rPr>
-      </w:pPr>
-      <w:r>
-        <w:rPr>
-          <w:rFonts w:eastAsia="Times New Roman" w:hint="cs"/>
-          <w:color w:val="auto"/>
-          <w:cs/>
-        </w:rPr>
-        <w:t xml:space="preserve">          </w:t>
-      </w:r>
-      <w:r>
-        <w:rPr>
-          <w:rFonts w:eastAsia="Times New Roman"/>
-          <w:color w:val="auto"/>
-        </w:rPr>
-        <w:t xml:space="preserve">Black-box Testing </w:t>
-      </w:r>
-      <w:r>
-        <w:rPr>
-          <w:rFonts w:eastAsia="Times New Roman"/>
-          <w:color w:val="auto"/>
-          <w:cs/>
-        </w:rPr>
-        <w:t xml:space="preserve">หมายถึง การทดสอบการทำงานของซอฟต์แวร์ โดยมีการระบุ </w:t>
-      </w:r>
-      <w:r>
-        <w:rPr>
-          <w:rFonts w:eastAsia="Times New Roman"/>
-          <w:color w:val="auto"/>
-          <w:cs/>
-        </w:rPr>
-        <w:br/>
-      </w:r>
-      <w:r>
-        <w:rPr>
-          <w:rFonts w:eastAsia="Times New Roman"/>
-          <w:color w:val="auto"/>
-        </w:rPr>
-        <w:t xml:space="preserve">Test Case </w:t>
-      </w:r>
-      <w:r>
-        <w:rPr>
-          <w:rFonts w:eastAsia="Times New Roman"/>
-          <w:color w:val="auto"/>
-          <w:cs/>
-        </w:rPr>
-        <w:t>ในส่วนของข้อมูลนำเข้า (</w:t>
-      </w:r>
-      <w:r>
-        <w:rPr>
-          <w:rFonts w:eastAsia="Times New Roman"/>
-          <w:color w:val="auto"/>
-        </w:rPr>
-        <w:t xml:space="preserve">Input) </w:t>
-      </w:r>
-      <w:r>
-        <w:rPr>
-          <w:rFonts w:eastAsia="Times New Roman"/>
-          <w:color w:val="auto"/>
-          <w:cs/>
-        </w:rPr>
-        <w:t>และข้อมูลส่งออก (</w:t>
-      </w:r>
-      <w:r>
-        <w:rPr>
-          <w:rFonts w:eastAsia="Times New Roman"/>
-          <w:color w:val="auto"/>
-        </w:rPr>
-        <w:t xml:space="preserve">Output) </w:t>
-      </w:r>
-      <w:r>
-        <w:rPr>
-          <w:rFonts w:eastAsia="Times New Roman"/>
-          <w:color w:val="auto"/>
-          <w:cs/>
-        </w:rPr>
-        <w:t>โดยการทดสอบลักษณะนี้มีจุดมุ่งหมายที่ความถูกต้องของข้อมูลส่งออกถูกต้องตามข้อมูลนำเข้าตามที่นักทดสอบระบบคาดหวังไว</w:t>
-      </w:r>
-      <w:r>
-        <w:rPr>
-          <w:rFonts w:eastAsia="Times New Roman" w:hint="cs"/>
-          <w:color w:val="auto"/>
-          <w:cs/>
-        </w:rPr>
-        <w:t>้</w:t>
-      </w:r>
-    </w:p>
-    <w:p>
-      <w:pPr>
-        <w:tabs>
-          <w:tab w:val="left" w:pos="1350"/>
-        </w:tabs>
-        <w:spacing w:before="100" w:beforeAutospacing="1" w:after="240" w:line="240" w:lineRule="auto"/>
-        <w:ind w:left="720"/>
-        <w:jc w:val="thaiDistribute"/>
-        <w:rPr>
-          <w:rFonts w:eastAsia="Times New Roman"/>
-          <w:color w:val="auto"/>
-        </w:rPr>
-      </w:pPr>
-      <w:r>
-        <w:rPr>
-          <w:rFonts w:eastAsia="Times New Roman"/>
-          <w:color w:val="auto"/>
-          <w:cs/>
-        </w:rPr>
-        <w:br/>
-      </w:r>
-      <w:r>
-        <w:rPr>
-          <w:rFonts w:eastAsia="Times New Roman"/>
-          <w:b/>
-          <w:bCs/>
-          <w:color w:val="auto"/>
-        </w:rPr>
-        <w:t xml:space="preserve">1.2.2 </w:t>
-      </w:r>
-      <w:r>
         <w:rPr>
           <w:rFonts w:eastAsia="Times New Roman"/>
           <w:b/>
           <w:bCs/>
           <w:color w:val="000000"/>
         </w:rPr>
+      </w:pPr>
+      <w:r>
+        <w:rPr>
+          <w:rFonts w:eastAsia="Times New Roman"/>
+          <w:b/>
+          <w:bCs/>
+          <w:color w:val="auto"/>
+        </w:rPr>
+        <w:t xml:space="preserve">1.2.2 </w:t>
+      </w:r>
+      <w:r>
+        <w:rPr>
+          <w:rFonts w:eastAsia="Times New Roman"/>
+          <w:b/>
+          <w:bCs/>
+          <w:color w:val="000000"/>
+        </w:rPr>
         <w:t>Non-functional</w:t>
       </w:r>
       <w:r>
@@ -3680,6 +3637,7 @@
       <w:pPr>
         <w:spacing w:after="240" w:line="240" w:lineRule="auto"/>
         <w:ind w:left="720"/>
+        <w:jc w:val="thaiDistribute"/>
         <w:rPr>
           <w:rFonts w:eastAsia="Times New Roman"/>
           <w:color w:val="000000"/>
@@ -3704,32 +3662,40 @@
     </w:p>
     <w:p>
       <w:pPr>
-        <w:spacing w:after="120" w:line="240" w:lineRule="auto"/>
+        <w:spacing w:after="240" w:line="240" w:lineRule="auto"/>
         <w:ind w:left="720"/>
+        <w:rPr>
+          <w:rFonts w:eastAsia="Times New Roman"/>
+          <w:color w:val="auto"/>
+        </w:rPr>
+      </w:pPr>
+      <w:r>
+        <w:rPr>
+          <w:rFonts w:eastAsia="Times New Roman"/>
+          <w:b/>
+          <w:bCs/>
+          <w:color w:val="auto"/>
+        </w:rPr>
+        <w:t>1.2.3</w:t>
+      </w:r>
+      <w:r>
+        <w:rPr>
+          <w:rFonts w:eastAsia="Times New Roman" w:hint="cs"/>
+          <w:b/>
+          <w:bCs/>
+          <w:color w:val="000000"/>
+          <w:cs/>
+        </w:rPr>
+        <w:t xml:space="preserve"> </w:t>
+      </w:r>
+      <w:r>
         <w:rPr>
           <w:rFonts w:eastAsia="Times New Roman"/>
           <w:b/>
           <w:bCs/>
           <w:color w:val="000000"/>
         </w:rPr>
-      </w:pPr>
-      <w:r>
-        <w:rPr>
-          <w:rFonts w:eastAsia="Times New Roman"/>
-          <w:b/>
-          <w:bCs/>
-          <w:color w:val="auto"/>
-        </w:rPr>
-        <w:t>1.2.3</w:t>
-      </w:r>
-      <w:r>
-        <w:rPr>
-          <w:rFonts w:eastAsia="Times New Roman"/>
-          <w:b/>
-          <w:bCs/>
-          <w:color w:val="auto"/>
-        </w:rPr>
-        <w:t xml:space="preserve"> </w:t>
+        <w:t>Maintenance</w:t>
       </w:r>
       <w:r>
         <w:rPr>
@@ -3737,41 +3703,54 @@
           <w:b/>
           <w:bCs/>
           <w:color w:val="000000"/>
-        </w:rPr>
-        <w:t>Maintenance</w:t>
-      </w:r>
-    </w:p>
-    <w:p>
-      <w:pPr>
-        <w:spacing w:after="240" w:line="240" w:lineRule="auto"/>
-        <w:ind w:left="720" w:firstLine="540"/>
-        <w:jc w:val="thaiDistribute"/>
+          <w:cs/>
+        </w:rPr>
+        <w:br/>
+      </w:r>
+      <w:r>
         <w:rPr>
           <w:rFonts w:eastAsia="Times New Roman" w:hint="cs"/>
           <w:color w:val="000000"/>
-        </w:rPr>
-      </w:pPr>
+          <w:cs/>
+        </w:rPr>
+        <w:t xml:space="preserve">        </w:t>
+      </w:r>
       <w:r>
         <w:rPr>
           <w:rFonts w:eastAsia="Times New Roman"/>
           <w:color w:val="auto"/>
         </w:rPr>
-        <w:t>R</w:t>
+        <w:t xml:space="preserve">Regression Test </w:t>
+      </w:r>
+      <w:r>
+        <w:rPr>
+          <w:rFonts w:eastAsia="Times New Roman" w:hint="cs"/>
+          <w:color w:val="auto"/>
+          <w:cs/>
+        </w:rPr>
+        <w:t>หมายถึงการทดสอบที่ใช้สำหรับการตรวจสอบปัญหาที่เกิดขึ้นจากการเพิ่มข้อมูล หรือแก้ไขข้อมูลของระบบ</w:t>
       </w:r>
       <w:r>
         <w:rPr>
           <w:rFonts w:eastAsia="Times New Roman"/>
           <w:color w:val="auto"/>
         </w:rPr>
-        <w:t xml:space="preserve">egression Testing </w:t>
+        <w:t xml:space="preserve"> </w:t>
+      </w:r>
+      <w:r>
+        <w:rPr>
+          <w:rFonts w:eastAsia="Times New Roman" w:hint="cs"/>
+          <w:color w:val="auto"/>
+          <w:cs/>
+        </w:rPr>
+        <w:t xml:space="preserve">โดยในการทำงานครั้งนี้ ทีม </w:t>
       </w:r>
       <w:r>
         <w:rPr>
           <w:rFonts w:eastAsia="Times New Roman"/>
           <w:color w:val="auto"/>
-          <w:cs/>
-        </w:rPr>
-        <w:t>หมายถึง การทดสอบระบบในกรณีที่มีการบำรุงรักษา เพิ่มเติมความต้องการ หรือ</w:t>
+        </w:rPr>
+        <w:t xml:space="preserve">4 </w:t>
       </w:r>
       <w:r>
         <w:rPr>
@@ -3779,15 +3758,7 @@
           <w:color w:val="auto"/>
           <w:cs/>
         </w:rPr>
-        <w:t>การ</w:t>
-      </w:r>
-      <w:r>
-        <w:rPr>
-          <w:rFonts w:eastAsia="Times New Roman"/>
-          <w:color w:val="auto"/>
-          <w:cs/>
-        </w:rPr>
-        <w:t>นำความต้องการบางอย่างออก โดยการทดสอบลักษณะนี้มีจุดมุ่งหมาย</w:t>
+        <w:t>ทดสอบในส่วนของ</w:t>
       </w:r>
       <w:r>
         <w:rPr>
@@ -3795,15 +3766,7 @@
           <w:color w:val="auto"/>
           <w:cs/>
         </w:rPr>
-        <w:t>เพื่อ</w:t>
-      </w:r>
-      <w:r>
-        <w:rPr>
-          <w:rFonts w:eastAsia="Times New Roman"/>
-          <w:color w:val="auto"/>
-          <w:cs/>
-        </w:rPr>
-        <w:t>ที่จ</w:t>
+        <w:t>การเพิ่มฟังก์</w:t>
       </w:r>
       <w:r>
         <w:rPr>
@@ -3811,15 +3774,7 @@
           <w:color w:val="auto"/>
           <w:cs/>
         </w:rPr>
-        <w:t>ะ</w:t>
-      </w:r>
-      <w:r>
-        <w:rPr>
-          <w:rFonts w:eastAsia="Times New Roman"/>
-          <w:color w:val="auto"/>
-          <w:cs/>
-        </w:rPr>
-        <w:t>ตรวจสอบความถูกต้องของการทำงานที่อยู่ในระบบว่ามีความถูกต้องหลังจากที่มีการบำรุงรักษาระบบแล้วหรือไม่</w:t>
+        <w:t>ชันหรือการแก้ไขข้อมูล</w:t>
       </w:r>
     </w:p>
     <w:p>
@@ -4088,8 +4043,8 @@
       </w:tblPr>
       <w:tblGrid>
         <w:gridCol w:w="2237"/>
-        <w:gridCol w:w="2623"/>
-        <w:gridCol w:w="2600"/>
+        <w:gridCol w:w="2479"/>
+        <w:gridCol w:w="2744"/>
       </w:tblGrid>
       <w:tr>
         <w:tc>
@@ -4218,7 +4173,7 @@
         </w:tc>
         <w:tc>
           <w:tcPr>
-            <w:tcW w:w="2623" w:type="dxa"/>
+            <w:tcW w:w="2479" w:type="dxa"/>
           </w:tcPr>
           <w:p>
             <w:pPr>
@@ -4265,7 +4220,7 @@
         </w:tc>
         <w:tc>
           <w:tcPr>
-            <w:tcW w:w="2600" w:type="dxa"/>
+            <w:tcW w:w="2744" w:type="dxa"/>
           </w:tcPr>
           <w:p>
             <w:pPr>
@@ -4426,7 +4381,7 @@
         </w:tc>
         <w:tc>
           <w:tcPr>
-            <w:tcW w:w="2623" w:type="dxa"/>
+            <w:tcW w:w="2479" w:type="dxa"/>
           </w:tcPr>
           <w:p>
             <w:pPr>
@@ -4684,7 +4639,7 @@
         </w:tc>
         <w:tc>
           <w:tcPr>
-            <w:tcW w:w="2600" w:type="dxa"/>
+            <w:tcW w:w="2744" w:type="dxa"/>
           </w:tcPr>
           <w:p>
             <w:pPr>
@@ -4948,20 +4903,6 @@
         <w:keepLines/>
         <w:spacing w:before="40" w:after="0"/>
         <w:ind w:firstLine="720"/>
-        <w:outlineLvl w:val="2"/>
-        <w:rPr>
-          <w:rFonts w:eastAsiaTheme="majorEastAsia"/>
-          <w:b/>
-          <w:bCs/>
-          <w:color w:val="auto"/>
-        </w:rPr>
-      </w:pPr>
-    </w:p>
-    <w:p>
-      <w:pPr>
-        <w:keepNext/>
-        <w:keepLines/>
-        <w:spacing w:before="40" w:after="0"/>
         <w:outlineLvl w:val="2"/>
         <w:rPr>
           <w:rFonts w:eastAsiaTheme="majorEastAsia"/>
@@ -5058,18 +4999,18 @@
       <w:tblPr>
         <w:tblStyle w:val="TableGrid1"/>
         <w:tblW w:w="0" w:type="auto"/>
-        <w:tblInd w:w="805" w:type="dxa"/>
+        <w:tblInd w:w="715" w:type="dxa"/>
         <w:tblLook w:val="04A0" w:firstRow="1" w:lastRow="0" w:firstColumn="1" w:lastColumn="0" w:noHBand="0" w:noVBand="1"/>
       </w:tblPr>
       <w:tblGrid>
-        <w:gridCol w:w="2176"/>
-        <w:gridCol w:w="2594"/>
-        <w:gridCol w:w="2690"/>
+        <w:gridCol w:w="2266"/>
+        <w:gridCol w:w="2499"/>
+        <w:gridCol w:w="2785"/>
       </w:tblGrid>
       <w:tr>
         <w:tc>
           <w:tcPr>
-            <w:tcW w:w="2176" w:type="dxa"/>
+            <w:tcW w:w="2266" w:type="dxa"/>
             <w:shd w:val="clear" w:color="auto" w:fill="92D050"/>
           </w:tcPr>
           <w:p>
@@ -5092,7 +5033,25 @@
                 <w:bCs/>
                 <w:color w:val="auto"/>
               </w:rPr>
-              <w:t>Testing Techniques</w:t>
+              <w:t>Testing</w:t>
+            </w:r>
+            <w:r>
+              <w:rPr>
+                <w:rFonts w:eastAsiaTheme="majorEastAsia"/>
+                <w:b/>
+                <w:bCs/>
+                <w:color w:val="auto"/>
+              </w:rPr>
+              <w:t xml:space="preserve"> </w:t>
+            </w:r>
+            <w:r>
+              <w:rPr>
+                <w:rFonts w:eastAsiaTheme="majorEastAsia"/>
+                <w:b/>
+                <w:bCs/>
+                <w:color w:val="auto"/>
+              </w:rPr>
+              <w:t>Techniques</w:t>
             </w:r>
           </w:p>
         </w:tc>
@@ -5131,7 +5090,7 @@
       <w:tr>
         <w:tc>
           <w:tcPr>
-            <w:tcW w:w="2176" w:type="dxa"/>
+            <w:tcW w:w="2266" w:type="dxa"/>
             <w:shd w:val="clear" w:color="auto" w:fill="92D050"/>
           </w:tcPr>
           <w:p>
@@ -5193,7 +5152,7 @@
         </w:tc>
         <w:tc>
           <w:tcPr>
-            <w:tcW w:w="2594" w:type="dxa"/>
+            <w:tcW w:w="2499" w:type="dxa"/>
           </w:tcPr>
           <w:p>
             <w:pPr>
@@ -5240,7 +5199,7 @@
         </w:tc>
         <w:tc>
           <w:tcPr>
-            <w:tcW w:w="2690" w:type="dxa"/>
+            <w:tcW w:w="2785" w:type="dxa"/>
           </w:tcPr>
           <w:p>
             <w:pPr>
@@ -5268,7 +5227,7 @@
       <w:tr>
         <w:tc>
           <w:tcPr>
-            <w:tcW w:w="2176" w:type="dxa"/>
+            <w:tcW w:w="2266" w:type="dxa"/>
             <w:shd w:val="clear" w:color="auto" w:fill="92D050"/>
           </w:tcPr>
           <w:p>
@@ -5337,14 +5296,9 @@
                 <w:bCs/>
                 <w:color w:val="auto"/>
               </w:rPr>
-              <w:t xml:space="preserve">  - User Acceptance Testing</w:t>
-            </w:r>
-          </w:p>
-        </w:tc>
-        <w:tc>
-          <w:tcPr>
-            <w:tcW w:w="2594" w:type="dxa"/>
-          </w:tcPr>
+              <w:t xml:space="preserve">  - User Acceptance</w:t>
+            </w:r>
+          </w:p>
           <w:p>
             <w:pPr>
               <w:keepNext/>
@@ -5365,9 +5319,14 @@
                 <w:bCs/>
                 <w:color w:val="auto"/>
               </w:rPr>
-              <w:t>Team Leader</w:t>
-            </w:r>
-          </w:p>
+              <w:t>Testing</w:t>
+            </w:r>
+          </w:p>
+        </w:tc>
+        <w:tc>
+          <w:tcPr>
+            <w:tcW w:w="2499" w:type="dxa"/>
+          </w:tcPr>
           <w:p>
             <w:pPr>
               <w:keepNext/>
@@ -5388,7 +5347,7 @@
                 <w:bCs/>
                 <w:color w:val="auto"/>
               </w:rPr>
-              <w:t>Development Manager</w:t>
+              <w:t>Team Leader</w:t>
             </w:r>
           </w:p>
           <w:p>
@@ -5411,7 +5370,7 @@
                 <w:bCs/>
                 <w:color w:val="auto"/>
               </w:rPr>
-              <w:t>Development</w:t>
+              <w:t>Development Manager</w:t>
             </w:r>
           </w:p>
           <w:p>
@@ -5480,7 +5439,7 @@
                 <w:bCs/>
                 <w:color w:val="auto"/>
               </w:rPr>
-              <w:t>Planning Manager</w:t>
+              <w:t>Development</w:t>
             </w:r>
           </w:p>
           <w:p>
@@ -5503,7 +5462,7 @@
                 <w:bCs/>
                 <w:color w:val="auto"/>
               </w:rPr>
-              <w:t>Planning</w:t>
+              <w:t>Planning Manager</w:t>
             </w:r>
           </w:p>
           <w:p>
@@ -5526,7 +5485,7 @@
                 <w:bCs/>
                 <w:color w:val="auto"/>
               </w:rPr>
-              <w:t>Quality Manager</w:t>
+              <w:t>Planning</w:t>
             </w:r>
           </w:p>
           <w:p>
@@ -5549,7 +5508,7 @@
                 <w:bCs/>
                 <w:color w:val="auto"/>
               </w:rPr>
-              <w:t>Quality</w:t>
+              <w:t>Quality Manager</w:t>
             </w:r>
           </w:p>
           <w:p>
@@ -5572,7 +5531,7 @@
                 <w:bCs/>
                 <w:color w:val="auto"/>
               </w:rPr>
-              <w:t>Support Manager</w:t>
+              <w:t>Quality</w:t>
             </w:r>
           </w:p>
           <w:p>
@@ -5595,13 +5554,36 @@
                 <w:bCs/>
                 <w:color w:val="auto"/>
               </w:rPr>
+              <w:t>Support Manager</w:t>
+            </w:r>
+          </w:p>
+          <w:p>
+            <w:pPr>
+              <w:keepNext/>
+              <w:keepLines/>
+              <w:spacing w:before="40"/>
+              <w:outlineLvl w:val="2"/>
+              <w:rPr>
+                <w:rFonts w:eastAsiaTheme="majorEastAsia"/>
+                <w:b/>
+                <w:bCs/>
+                <w:color w:val="auto"/>
+              </w:rPr>
+            </w:pPr>
+            <w:r>
+              <w:rPr>
+                <w:rFonts w:eastAsiaTheme="majorEastAsia"/>
+                <w:b/>
+                <w:bCs/>
+                <w:color w:val="auto"/>
+              </w:rPr>
               <w:t>Support</w:t>
             </w:r>
           </w:p>
         </w:tc>
         <w:tc>
           <w:tcPr>
-            <w:tcW w:w="2690" w:type="dxa"/>
+            <w:tcW w:w="2785" w:type="dxa"/>
           </w:tcPr>
           <w:p>
             <w:pPr>
@@ -6060,10 +6042,15 @@
     <w:p>
       <w:pPr>
         <w:pStyle w:val="a"/>
-        <w:numPr>
-          <w:ilvl w:val="0"/>
-          <w:numId w:val="0"/>
-        </w:numPr>
+        <w:rPr>
+          <w:cs/>
+        </w:rPr>
+        <w:sectPr>
+          <w:pgSz w:w="12240" w:h="15840"/>
+          <w:pgMar w:top="2160" w:right="1440" w:bottom="1440" w:left="2160" w:header="708" w:footer="708" w:gutter="0"/>
+          <w:cols w:space="708"/>
+          <w:docGrid w:linePitch="360"/>
+        </w:sectPr>
       </w:pPr>
     </w:p>
     <w:p>
@@ -6727,7 +6714,6 @@
     <w:p>
       <w:pPr>
         <w:pStyle w:val="OrderList"/>
-        <w:jc w:val="distribute"/>
       </w:pPr>
       <w:r>
         <w:rPr>
@@ -6832,10 +6818,6 @@
         <w:t xml:space="preserve"> </w:t>
       </w:r>
       <w:r>
-        <w:rPr>
-          <w:rFonts w:hint="cs"/>
-          <w:cs/>
-        </w:rPr>
         <w:t>5</w:t>
       </w:r>
       <w:r>
@@ -6877,7 +6859,7 @@
                     </pic:cNvPicPr>
                   </pic:nvPicPr>
                   <pic:blipFill>
-                    <a:blip r:embed="rId8" cstate="print">
+                    <a:blip r:embed="rId14" cstate="print">
                       <a:extLst>
                         <a:ext uri="{28A0092B-C50C-407E-A947-70E740481C1C}">
                           <a14:useLocalDpi xmlns:a14="http://schemas.microsoft.com/office/drawing/2010/main" val="0"/>
@@ -6934,13 +6916,10 @@
       </w:r>
       <w:r>
         <w:rPr>
-          <w:rFonts w:eastAsia="Times New Roman" w:hint="cs"/>
-          <w:cs/>
+          <w:rFonts w:eastAsia="Times New Roman"/>
         </w:rPr>
         <w:t>5</w:t>
       </w:r>
-      <w:bookmarkStart w:id="0" w:name="_GoBack"/>
-      <w:bookmarkEnd w:id="0"/>
       <w:r>
         <w:rPr>
           <w:rFonts w:eastAsia="Times New Roman"/>
@@ -8253,7 +8232,6 @@
           <w:ilvl w:val="0"/>
           <w:numId w:val="0"/>
         </w:numPr>
-        <w:ind w:left="720" w:hanging="720"/>
       </w:pPr>
       <w:r>
         <w:lastRenderedPageBreak/>
@@ -8261,15 +8239,11 @@
       </w:r>
       <w:r>
         <w:rPr>
-          <w:rFonts w:ascii="TH Sarabun New" w:hAnsi="TH Sarabun New"/>
           <w:cs/>
         </w:rPr>
         <w:t>แผนการทดสอบและการประมาณการ</w:t>
       </w:r>
       <w:r>
-        <w:rPr>
-          <w:rFonts w:ascii="TH Sarabun New" w:hAnsi="TH Sarabun New"/>
-        </w:rPr>
         <w:t> (Schedule and Estimation)</w:t>
       </w:r>
     </w:p>
@@ -9177,9 +9151,15 @@
       <w:r>
         <w:rPr>
           <w:sz w:val="32"/>
-          <w:cs/>
         </w:rPr>
         <w:lastRenderedPageBreak/>
+        <w:t xml:space="preserve"> </w:t>
+      </w:r>
+      <w:r>
+        <w:rPr>
+          <w:sz w:val="32"/>
+          <w:cs/>
+        </w:rPr>
         <w:t>ปฏิทิน</w:t>
       </w:r>
       <w:r>
@@ -9236,8 +9216,8 @@
       </w:tblPr>
       <w:tblGrid>
         <w:gridCol w:w="1165"/>
-        <w:gridCol w:w="1980"/>
-        <w:gridCol w:w="4224"/>
+        <w:gridCol w:w="1440"/>
+        <w:gridCol w:w="4764"/>
         <w:gridCol w:w="1261"/>
       </w:tblGrid>
       <w:tr>
@@ -9271,7 +9251,7 @@
         </w:tc>
         <w:tc>
           <w:tcPr>
-            <w:tcW w:w="1980" w:type="dxa"/>
+            <w:tcW w:w="1440" w:type="dxa"/>
             <w:shd w:val="clear" w:color="auto" w:fill="92D050"/>
           </w:tcPr>
           <w:p>
@@ -9299,7 +9279,7 @@
         </w:tc>
         <w:tc>
           <w:tcPr>
-            <w:tcW w:w="4224" w:type="dxa"/>
+            <w:tcW w:w="4764" w:type="dxa"/>
             <w:shd w:val="clear" w:color="auto" w:fill="92D050"/>
           </w:tcPr>
           <w:p>
@@ -9378,7 +9358,7 @@
         </w:tc>
         <w:tc>
           <w:tcPr>
-            <w:tcW w:w="1980" w:type="dxa"/>
+            <w:tcW w:w="1440" w:type="dxa"/>
           </w:tcPr>
           <w:p>
             <w:pPr>
@@ -9413,7 +9393,7 @@
         </w:tc>
         <w:tc>
           <w:tcPr>
-            <w:tcW w:w="4224" w:type="dxa"/>
+            <w:tcW w:w="4764" w:type="dxa"/>
           </w:tcPr>
           <w:p>
             <w:pPr>
@@ -9546,7 +9526,7 @@
         </w:tc>
         <w:tc>
           <w:tcPr>
-            <w:tcW w:w="1980" w:type="dxa"/>
+            <w:tcW w:w="1440" w:type="dxa"/>
           </w:tcPr>
           <w:p>
             <w:pPr>
@@ -9581,7 +9561,7 @@
         </w:tc>
         <w:tc>
           <w:tcPr>
-            <w:tcW w:w="4224" w:type="dxa"/>
+            <w:tcW w:w="4764" w:type="dxa"/>
           </w:tcPr>
           <w:p>
             <w:pPr>
@@ -9702,7 +9682,7 @@
         </w:tc>
         <w:tc>
           <w:tcPr>
-            <w:tcW w:w="1980" w:type="dxa"/>
+            <w:tcW w:w="1440" w:type="dxa"/>
           </w:tcPr>
           <w:p>
             <w:pPr>
@@ -9737,7 +9717,7 @@
         </w:tc>
         <w:tc>
           <w:tcPr>
-            <w:tcW w:w="4224" w:type="dxa"/>
+            <w:tcW w:w="4764" w:type="dxa"/>
           </w:tcPr>
           <w:p>
             <w:pPr>
@@ -9812,7 +9792,7 @@
         </w:tc>
         <w:tc>
           <w:tcPr>
-            <w:tcW w:w="1980" w:type="dxa"/>
+            <w:tcW w:w="1440" w:type="dxa"/>
           </w:tcPr>
           <w:p>
             <w:pPr>
@@ -9847,7 +9827,7 @@
         </w:tc>
         <w:tc>
           <w:tcPr>
-            <w:tcW w:w="4224" w:type="dxa"/>
+            <w:tcW w:w="4764" w:type="dxa"/>
           </w:tcPr>
           <w:p>
             <w:pPr>
@@ -9938,1970 +9918,13 @@
                 <w:lang w:bidi="th-TH"/>
               </w:rPr>
               <w:t>วริศรา</w:t>
-            </w:r>
-          </w:p>
-        </w:tc>
-      </w:tr>
-      <w:tr>
-        <w:tc>
-          <w:tcPr>
-            <w:tcW w:w="1165" w:type="dxa"/>
-            <w:vMerge w:val="restart"/>
-          </w:tcPr>
-          <w:p>
-            <w:pPr>
-              <w:rPr>
-                <w:rFonts w:eastAsia="Calibri"/>
-                <w:cs/>
-                <w:lang w:bidi="th-TH"/>
-              </w:rPr>
-            </w:pPr>
-            <w:r>
-              <w:rPr>
-                <w:rFonts w:eastAsia="Calibri"/>
-                <w:lang w:bidi="th-TH"/>
-              </w:rPr>
-              <w:t>Cycle 1 / Sprint 3</w:t>
-            </w:r>
-          </w:p>
-        </w:tc>
-        <w:tc>
-          <w:tcPr>
-            <w:tcW w:w="1980" w:type="dxa"/>
-          </w:tcPr>
-          <w:p>
-            <w:pPr>
-              <w:rPr>
-                <w:rFonts w:eastAsia="Calibri"/>
-              </w:rPr>
-            </w:pPr>
-            <w:r>
-              <w:rPr>
-                <w:rFonts w:eastAsia="Calibri"/>
-                <w:lang w:bidi="th-TH"/>
-              </w:rPr>
-              <w:t>14</w:t>
-            </w:r>
-            <w:r>
-              <w:rPr>
-                <w:rFonts w:eastAsia="Calibri"/>
-                <w:lang w:bidi="th-TH"/>
-              </w:rPr>
-              <w:t xml:space="preserve"> </w:t>
-            </w:r>
-            <w:r>
-              <w:rPr>
-                <w:rFonts w:eastAsia="Calibri"/>
-                <w:cs/>
-                <w:lang w:bidi="th-TH"/>
-              </w:rPr>
-              <w:t xml:space="preserve">กรกฎาคม </w:t>
-            </w:r>
-            <w:r>
-              <w:rPr>
-                <w:rFonts w:eastAsia="Calibri"/>
-                <w:lang w:bidi="th-TH"/>
-              </w:rPr>
-              <w:t>2564</w:t>
-            </w:r>
-          </w:p>
-        </w:tc>
-        <w:tc>
-          <w:tcPr>
-            <w:tcW w:w="4224" w:type="dxa"/>
-          </w:tcPr>
-          <w:p>
-            <w:pPr>
-              <w:rPr>
-                <w:rFonts w:eastAsia="Calibri"/>
-                <w:lang w:bidi="th-TH"/>
-              </w:rPr>
-            </w:pPr>
-            <w:r>
-              <w:rPr>
-                <w:rFonts w:eastAsia="Calibri"/>
-                <w:lang w:bidi="th-TH"/>
-              </w:rPr>
-              <w:t></w:t>
-            </w:r>
-            <w:r>
-              <w:rPr>
-                <w:rFonts w:eastAsia="Calibri"/>
-                <w:cs/>
-                <w:lang w:bidi="th-TH"/>
-              </w:rPr>
-              <w:t xml:space="preserve">    </w:t>
-            </w:r>
-            <w:r>
-              <w:rPr>
-                <w:rFonts w:eastAsia="Calibri" w:hint="cs"/>
-                <w:cs/>
-                <w:lang w:bidi="th-TH"/>
-              </w:rPr>
-              <w:t xml:space="preserve">ตรวจสอบ </w:t>
-            </w:r>
-            <w:r>
-              <w:rPr>
-                <w:rFonts w:eastAsia="Calibri"/>
-                <w:lang w:bidi="th-TH"/>
-              </w:rPr>
-              <w:t>Use</w:t>
-            </w:r>
-            <w:r>
-              <w:rPr>
-                <w:rFonts w:eastAsia="Calibri" w:hint="cs"/>
-                <w:cs/>
-                <w:lang w:bidi="th-TH"/>
-              </w:rPr>
-              <w:t xml:space="preserve"> </w:t>
-            </w:r>
-            <w:r>
-              <w:rPr>
-                <w:rFonts w:eastAsia="Calibri"/>
-                <w:lang w:bidi="th-TH"/>
-              </w:rPr>
-              <w:t>case Description</w:t>
-            </w:r>
-          </w:p>
-          <w:p>
-            <w:pPr>
-              <w:rPr>
-                <w:rFonts w:eastAsia="Calibri"/>
-                <w:lang w:bidi="th-TH"/>
-              </w:rPr>
-            </w:pPr>
-            <w:r>
-              <w:rPr>
-                <w:rFonts w:eastAsia="Calibri"/>
-                <w:lang w:bidi="th-TH"/>
-              </w:rPr>
-              <w:t></w:t>
-            </w:r>
-            <w:r>
-              <w:rPr>
-                <w:rFonts w:eastAsia="Calibri"/>
-                <w:cs/>
-                <w:lang w:bidi="th-TH"/>
-              </w:rPr>
-              <w:t xml:space="preserve">    ตรวจสอบ </w:t>
-            </w:r>
-            <w:r>
-              <w:rPr>
-                <w:rFonts w:eastAsia="Calibri"/>
-                <w:lang w:bidi="th-TH"/>
-              </w:rPr>
-              <w:t>Activity</w:t>
-            </w:r>
-            <w:r>
-              <w:rPr>
-                <w:rFonts w:eastAsia="Calibri"/>
-                <w:lang w:bidi="th-TH"/>
-              </w:rPr>
-              <w:t xml:space="preserve"> Diagram</w:t>
-            </w:r>
-          </w:p>
-        </w:tc>
-        <w:tc>
-          <w:tcPr>
-            <w:tcW w:w="1261" w:type="dxa"/>
-          </w:tcPr>
-          <w:p>
-            <w:pPr>
-              <w:rPr>
-                <w:rFonts w:eastAsia="Calibri"/>
-                <w:lang w:bidi="th-TH"/>
-              </w:rPr>
-            </w:pPr>
-            <w:r>
-              <w:rPr>
-                <w:rFonts w:eastAsia="Calibri" w:hint="cs"/>
-                <w:cs/>
-                <w:lang w:bidi="th-TH"/>
-              </w:rPr>
-              <w:t>กิตติพศ</w:t>
-            </w:r>
-          </w:p>
-          <w:p>
-            <w:pPr>
-              <w:rPr>
-                <w:rFonts w:eastAsia="Calibri"/>
-                <w:cs/>
-                <w:lang w:bidi="th-TH"/>
-              </w:rPr>
-            </w:pPr>
-            <w:r>
-              <w:rPr>
-                <w:rFonts w:eastAsia="Calibri"/>
-                <w:cs/>
-                <w:lang w:bidi="th-TH"/>
-              </w:rPr>
-              <w:t>ณัฐนันท์</w:t>
-            </w:r>
-          </w:p>
-        </w:tc>
-      </w:tr>
-      <w:tr>
-        <w:tc>
-          <w:tcPr>
-            <w:tcW w:w="1165" w:type="dxa"/>
-            <w:vMerge/>
-          </w:tcPr>
-          <w:p>
-            <w:pPr>
-              <w:rPr>
-                <w:rFonts w:eastAsia="Calibri"/>
-              </w:rPr>
-            </w:pPr>
-          </w:p>
-        </w:tc>
-        <w:tc>
-          <w:tcPr>
-            <w:tcW w:w="1980" w:type="dxa"/>
-          </w:tcPr>
-          <w:p>
-            <w:pPr>
-              <w:rPr>
-                <w:rFonts w:eastAsia="Calibri"/>
-              </w:rPr>
-            </w:pPr>
-            <w:r>
-              <w:rPr>
-                <w:rFonts w:eastAsia="Calibri"/>
-                <w:lang w:bidi="th-TH"/>
-              </w:rPr>
-              <w:t>15</w:t>
-            </w:r>
-            <w:r>
-              <w:rPr>
-                <w:rFonts w:eastAsia="Calibri"/>
-                <w:lang w:bidi="th-TH"/>
-              </w:rPr>
-              <w:t xml:space="preserve"> </w:t>
-            </w:r>
-            <w:r>
-              <w:rPr>
-                <w:rFonts w:eastAsia="Calibri"/>
-                <w:cs/>
-                <w:lang w:bidi="th-TH"/>
-              </w:rPr>
-              <w:t xml:space="preserve">กรกฎาคม </w:t>
-            </w:r>
-            <w:r>
-              <w:rPr>
-                <w:rFonts w:eastAsia="Calibri"/>
-                <w:lang w:bidi="th-TH"/>
-              </w:rPr>
-              <w:t>2564</w:t>
-            </w:r>
-          </w:p>
-        </w:tc>
-        <w:tc>
-          <w:tcPr>
-            <w:tcW w:w="4224" w:type="dxa"/>
-          </w:tcPr>
-          <w:p>
-            <w:pPr>
-              <w:rPr>
-                <w:rFonts w:eastAsia="Calibri"/>
-                <w:lang w:bidi="th-TH"/>
-              </w:rPr>
-            </w:pPr>
-            <w:r>
-              <w:rPr>
-                <w:rFonts w:eastAsia="Calibri"/>
-                <w:lang w:bidi="th-TH"/>
-              </w:rPr>
-              <w:t></w:t>
-            </w:r>
-            <w:r>
-              <w:rPr>
-                <w:rFonts w:eastAsia="Calibri"/>
-                <w:cs/>
-                <w:lang w:bidi="th-TH"/>
-              </w:rPr>
-              <w:t xml:space="preserve">    </w:t>
-            </w:r>
-            <w:r>
-              <w:rPr>
-                <w:rFonts w:eastAsia="Calibri" w:hint="cs"/>
-                <w:cs/>
-                <w:lang w:bidi="th-TH"/>
-              </w:rPr>
-              <w:t xml:space="preserve">ตรวจสอบ </w:t>
-            </w:r>
-            <w:r>
-              <w:rPr>
-                <w:rFonts w:eastAsia="Calibri"/>
-                <w:lang w:bidi="th-TH"/>
-              </w:rPr>
-              <w:t>Use</w:t>
-            </w:r>
-            <w:r>
-              <w:rPr>
-                <w:rFonts w:eastAsia="Calibri" w:hint="cs"/>
-                <w:cs/>
-                <w:lang w:bidi="th-TH"/>
-              </w:rPr>
-              <w:t xml:space="preserve"> </w:t>
-            </w:r>
-            <w:r>
-              <w:rPr>
-                <w:rFonts w:eastAsia="Calibri"/>
-                <w:lang w:bidi="th-TH"/>
-              </w:rPr>
-              <w:t>case Description</w:t>
-            </w:r>
-          </w:p>
-          <w:p>
-            <w:pPr>
-              <w:rPr>
-                <w:rFonts w:eastAsia="Calibri"/>
-                <w:lang w:bidi="th-TH"/>
-              </w:rPr>
-            </w:pPr>
-            <w:r>
-              <w:rPr>
-                <w:rFonts w:eastAsia="Calibri"/>
-                <w:lang w:bidi="th-TH"/>
-              </w:rPr>
-              <w:t></w:t>
-            </w:r>
-            <w:r>
-              <w:rPr>
-                <w:rFonts w:eastAsia="Calibri"/>
-                <w:cs/>
-                <w:lang w:bidi="th-TH"/>
-              </w:rPr>
-              <w:t xml:space="preserve">    ตรวจสอบ </w:t>
-            </w:r>
-            <w:r>
-              <w:rPr>
-                <w:rFonts w:eastAsia="Calibri"/>
-                <w:lang w:bidi="th-TH"/>
-              </w:rPr>
-              <w:t>Activity</w:t>
-            </w:r>
-            <w:r>
-              <w:rPr>
-                <w:rFonts w:eastAsia="Calibri"/>
-                <w:lang w:bidi="th-TH"/>
-              </w:rPr>
-              <w:t xml:space="preserve"> Diagram</w:t>
-            </w:r>
-          </w:p>
-          <w:p>
-            <w:pPr>
-              <w:rPr>
-                <w:rFonts w:eastAsia="Calibri"/>
-              </w:rPr>
-            </w:pPr>
-            <w:r>
-              <w:rPr>
-                <w:rFonts w:eastAsia="Calibri"/>
-                <w:lang w:bidi="th-TH"/>
-              </w:rPr>
-              <w:t></w:t>
-            </w:r>
-            <w:r>
-              <w:rPr>
-                <w:rFonts w:eastAsia="Calibri"/>
-                <w:cs/>
-                <w:lang w:bidi="th-TH"/>
-              </w:rPr>
-              <w:t xml:space="preserve">    ตรวจสอบ</w:t>
-            </w:r>
-            <w:r>
-              <w:rPr>
-                <w:rFonts w:eastAsia="Calibri" w:hint="cs"/>
-                <w:cs/>
-                <w:lang w:bidi="th-TH"/>
-              </w:rPr>
-              <w:t xml:space="preserve">แผนการทดสอบ บทที่ </w:t>
-            </w:r>
-            <w:r>
-              <w:rPr>
-                <w:rFonts w:eastAsia="Calibri"/>
-                <w:lang w:bidi="th-TH"/>
-              </w:rPr>
-              <w:t>1</w:t>
-            </w:r>
-          </w:p>
-        </w:tc>
-        <w:tc>
-          <w:tcPr>
-            <w:tcW w:w="1261" w:type="dxa"/>
-          </w:tcPr>
-          <w:p>
-            <w:pPr>
-              <w:rPr>
-                <w:rFonts w:eastAsia="Calibri"/>
-                <w:lang w:bidi="th-TH"/>
-              </w:rPr>
-            </w:pPr>
-            <w:r>
-              <w:rPr>
-                <w:rFonts w:eastAsia="Calibri" w:hint="cs"/>
-                <w:cs/>
-                <w:lang w:bidi="th-TH"/>
-              </w:rPr>
-              <w:t>กิตติพศ</w:t>
-            </w:r>
-          </w:p>
-          <w:p>
-            <w:pPr>
-              <w:rPr>
-                <w:rFonts w:eastAsia="Calibri"/>
-                <w:lang w:bidi="th-TH"/>
-              </w:rPr>
-            </w:pPr>
-            <w:r>
-              <w:rPr>
-                <w:rFonts w:eastAsia="Calibri"/>
-                <w:cs/>
-                <w:lang w:bidi="th-TH"/>
-              </w:rPr>
-              <w:t>ณัฐนันท์</w:t>
-            </w:r>
-          </w:p>
-          <w:p>
-            <w:pPr>
-              <w:rPr>
-                <w:rFonts w:eastAsia="Calibri"/>
-                <w:cs/>
-                <w:lang w:bidi="th-TH"/>
-              </w:rPr>
-            </w:pPr>
-            <w:r>
-              <w:rPr>
-                <w:rFonts w:eastAsia="Calibri"/>
-                <w:cs/>
-                <w:lang w:bidi="th-TH"/>
-              </w:rPr>
-              <w:t>ณัฐนันท์</w:t>
-            </w:r>
-          </w:p>
-        </w:tc>
-      </w:tr>
-      <w:tr>
-        <w:tc>
-          <w:tcPr>
-            <w:tcW w:w="1165" w:type="dxa"/>
-            <w:vMerge/>
-          </w:tcPr>
-          <w:p>
-            <w:pPr>
-              <w:rPr>
-                <w:rFonts w:eastAsia="Calibri"/>
-              </w:rPr>
-            </w:pPr>
-          </w:p>
-        </w:tc>
-        <w:tc>
-          <w:tcPr>
-            <w:tcW w:w="1980" w:type="dxa"/>
-          </w:tcPr>
-          <w:p>
-            <w:pPr>
-              <w:rPr>
-                <w:rFonts w:eastAsia="Calibri"/>
-              </w:rPr>
-            </w:pPr>
-            <w:r>
-              <w:rPr>
-                <w:rFonts w:eastAsia="Calibri"/>
-                <w:lang w:bidi="th-TH"/>
-              </w:rPr>
-              <w:t>16</w:t>
-            </w:r>
-            <w:r>
-              <w:rPr>
-                <w:rFonts w:eastAsia="Calibri"/>
-                <w:lang w:bidi="th-TH"/>
-              </w:rPr>
-              <w:t xml:space="preserve"> </w:t>
-            </w:r>
-            <w:r>
-              <w:rPr>
-                <w:rFonts w:eastAsia="Calibri"/>
-                <w:cs/>
-                <w:lang w:bidi="th-TH"/>
-              </w:rPr>
-              <w:t xml:space="preserve">กรกฎาคม </w:t>
-            </w:r>
-            <w:r>
-              <w:rPr>
-                <w:rFonts w:eastAsia="Calibri"/>
-                <w:lang w:bidi="th-TH"/>
-              </w:rPr>
-              <w:t>2564</w:t>
-            </w:r>
-          </w:p>
-        </w:tc>
-        <w:tc>
-          <w:tcPr>
-            <w:tcW w:w="4224" w:type="dxa"/>
-          </w:tcPr>
-          <w:p>
-            <w:pPr>
-              <w:rPr>
-                <w:rFonts w:eastAsia="Calibri"/>
-                <w:lang w:bidi="th-TH"/>
-              </w:rPr>
-            </w:pPr>
-            <w:r>
-              <w:rPr>
-                <w:rFonts w:eastAsia="Calibri"/>
-                <w:lang w:bidi="th-TH"/>
-              </w:rPr>
-              <w:t></w:t>
-            </w:r>
-            <w:r>
-              <w:rPr>
-                <w:rFonts w:eastAsia="Calibri"/>
-                <w:cs/>
-                <w:lang w:bidi="th-TH"/>
-              </w:rPr>
-              <w:t xml:space="preserve">    ตรวจสอบ </w:t>
-            </w:r>
-            <w:r>
-              <w:rPr>
-                <w:rFonts w:eastAsia="Calibri"/>
-                <w:lang w:bidi="th-TH"/>
-              </w:rPr>
-              <w:t>State Machine Diagram</w:t>
-            </w:r>
-          </w:p>
-        </w:tc>
-        <w:tc>
-          <w:tcPr>
-            <w:tcW w:w="1261" w:type="dxa"/>
-          </w:tcPr>
-          <w:p>
-            <w:pPr>
-              <w:rPr>
-                <w:rFonts w:eastAsia="Calibri"/>
-                <w:cs/>
-              </w:rPr>
-            </w:pPr>
-            <w:r>
-              <w:rPr>
-                <w:rFonts w:eastAsia="Calibri"/>
-                <w:cs/>
-                <w:lang w:bidi="th-TH"/>
-              </w:rPr>
-              <w:t>ณัฐดนัย</w:t>
             </w:r>
           </w:p>
         </w:tc>
       </w:tr>
     </w:tbl>
     <w:p/>
-    <w:p/>
-    <w:p>
-      <w:pPr>
-        <w:rPr>
-          <w:cs/>
-        </w:rPr>
-      </w:pPr>
-      <w:r>
-        <w:rPr>
-          <w:rFonts w:hint="cs"/>
-          <w:cs/>
-        </w:rPr>
-        <w:lastRenderedPageBreak/>
-        <w:t xml:space="preserve">ตารางที่ </w:t>
-      </w:r>
-      <w:r>
-        <w:t xml:space="preserve">6-2 </w:t>
-      </w:r>
-      <w:r>
-        <w:rPr>
-          <w:rFonts w:hint="cs"/>
-          <w:cs/>
-        </w:rPr>
-        <w:t>ปฏิทินปฏิบัติงานการทดสอบ</w:t>
-      </w:r>
-      <w:r>
-        <w:t xml:space="preserve"> (</w:t>
-      </w:r>
-      <w:r>
-        <w:rPr>
-          <w:rFonts w:hint="cs"/>
-          <w:cs/>
-        </w:rPr>
-        <w:t>ต่อ</w:t>
-      </w:r>
-      <w:r>
-        <w:t>)</w:t>
-      </w:r>
-    </w:p>
-    <w:tbl>
-      <w:tblPr>
-        <w:tblStyle w:val="a7"/>
-        <w:tblW w:w="0" w:type="auto"/>
-        <w:tblLook w:val="04A0" w:firstRow="1" w:lastRow="0" w:firstColumn="1" w:lastColumn="0" w:noHBand="0" w:noVBand="1"/>
-      </w:tblPr>
-      <w:tblGrid>
-        <w:gridCol w:w="1165"/>
-        <w:gridCol w:w="1980"/>
-        <w:gridCol w:w="4224"/>
-        <w:gridCol w:w="1261"/>
-      </w:tblGrid>
-      <w:tr>
-        <w:tc>
-          <w:tcPr>
-            <w:tcW w:w="1165" w:type="dxa"/>
-            <w:shd w:val="clear" w:color="auto" w:fill="92D050"/>
-          </w:tcPr>
-          <w:p>
-            <w:pPr>
-              <w:jc w:val="center"/>
-              <w:rPr>
-                <w:rFonts w:eastAsia="Calibri"/>
-                <w:b/>
-                <w:bCs/>
-                <w:cs/>
-                <w:lang w:bidi="th-TH"/>
-              </w:rPr>
-            </w:pPr>
-            <w:r>
-              <w:rPr>
-                <w:rFonts w:eastAsia="Calibri"/>
-                <w:b/>
-                <w:bCs/>
-                <w:cs/>
-                <w:lang w:bidi="th-TH"/>
-              </w:rPr>
-              <w:t>วงรอบที่</w:t>
-            </w:r>
-          </w:p>
-        </w:tc>
-        <w:tc>
-          <w:tcPr>
-            <w:tcW w:w="1980" w:type="dxa"/>
-            <w:shd w:val="clear" w:color="auto" w:fill="92D050"/>
-          </w:tcPr>
-          <w:p>
-            <w:pPr>
-              <w:jc w:val="center"/>
-              <w:rPr>
-                <w:rFonts w:eastAsia="Calibri"/>
-                <w:b/>
-                <w:bCs/>
-                <w:cs/>
-                <w:lang w:bidi="th-TH"/>
-              </w:rPr>
-            </w:pPr>
-            <w:r>
-              <w:rPr>
-                <w:rFonts w:eastAsia="Calibri"/>
-                <w:b/>
-                <w:bCs/>
-                <w:cs/>
-                <w:lang w:bidi="th-TH"/>
-              </w:rPr>
-              <w:t>วันที่ทำการทดสอบ</w:t>
-            </w:r>
-          </w:p>
-        </w:tc>
-        <w:tc>
-          <w:tcPr>
-            <w:tcW w:w="4224" w:type="dxa"/>
-            <w:shd w:val="clear" w:color="auto" w:fill="92D050"/>
-          </w:tcPr>
-          <w:p>
-            <w:pPr>
-              <w:jc w:val="center"/>
-              <w:rPr>
-                <w:rFonts w:eastAsia="Calibri"/>
-                <w:b/>
-                <w:bCs/>
-                <w:cs/>
-                <w:lang w:bidi="th-TH"/>
-              </w:rPr>
-            </w:pPr>
-            <w:r>
-              <w:rPr>
-                <w:rFonts w:eastAsia="Calibri" w:hint="cs"/>
-                <w:b/>
-                <w:bCs/>
-                <w:cs/>
-                <w:lang w:bidi="th-TH"/>
-              </w:rPr>
-              <w:t>รายละเอียด</w:t>
-            </w:r>
-          </w:p>
-        </w:tc>
-        <w:tc>
-          <w:tcPr>
-            <w:tcW w:w="1261" w:type="dxa"/>
-            <w:shd w:val="clear" w:color="auto" w:fill="92D050"/>
-          </w:tcPr>
-          <w:p>
-            <w:pPr>
-              <w:jc w:val="center"/>
-              <w:rPr>
-                <w:rFonts w:eastAsia="Calibri"/>
-                <w:b/>
-                <w:bCs/>
-                <w:cs/>
-                <w:lang w:bidi="th-TH"/>
-              </w:rPr>
-            </w:pPr>
-            <w:r>
-              <w:rPr>
-                <w:rFonts w:eastAsia="Calibri" w:hint="cs"/>
-                <w:b/>
-                <w:bCs/>
-                <w:cs/>
-                <w:lang w:bidi="th-TH"/>
-              </w:rPr>
-              <w:t>ผู้รับผิดชอบ</w:t>
-            </w:r>
-          </w:p>
-        </w:tc>
-      </w:tr>
-      <w:tr>
-        <w:tc>
-          <w:tcPr>
-            <w:tcW w:w="1165" w:type="dxa"/>
-            <w:vMerge w:val="restart"/>
-          </w:tcPr>
-          <w:p>
-            <w:pPr>
-              <w:rPr>
-                <w:rFonts w:eastAsia="Calibri"/>
-                <w:cs/>
-                <w:lang w:bidi="th-TH"/>
-              </w:rPr>
-            </w:pPr>
-            <w:r>
-              <w:rPr>
-                <w:rFonts w:eastAsia="Calibri"/>
-                <w:lang w:bidi="th-TH"/>
-              </w:rPr>
-              <w:t>Cycle 1 / Sprint 3</w:t>
-            </w:r>
-          </w:p>
-        </w:tc>
-        <w:tc>
-          <w:tcPr>
-            <w:tcW w:w="1980" w:type="dxa"/>
-          </w:tcPr>
-          <w:p>
-            <w:pPr>
-              <w:rPr>
-                <w:rFonts w:eastAsia="Calibri"/>
-              </w:rPr>
-            </w:pPr>
-            <w:r>
-              <w:rPr>
-                <w:rFonts w:eastAsia="Calibri"/>
-                <w:lang w:bidi="th-TH"/>
-              </w:rPr>
-              <w:t>17</w:t>
-            </w:r>
-            <w:r>
-              <w:rPr>
-                <w:rFonts w:eastAsia="Calibri"/>
-                <w:lang w:bidi="th-TH"/>
-              </w:rPr>
-              <w:t xml:space="preserve"> </w:t>
-            </w:r>
-            <w:r>
-              <w:rPr>
-                <w:rFonts w:eastAsia="Calibri"/>
-                <w:cs/>
-                <w:lang w:bidi="th-TH"/>
-              </w:rPr>
-              <w:t xml:space="preserve">กรกฎาคม </w:t>
-            </w:r>
-            <w:r>
-              <w:rPr>
-                <w:rFonts w:eastAsia="Calibri"/>
-                <w:lang w:bidi="th-TH"/>
-              </w:rPr>
-              <w:t>2564</w:t>
-            </w:r>
-          </w:p>
-        </w:tc>
-        <w:tc>
-          <w:tcPr>
-            <w:tcW w:w="4224" w:type="dxa"/>
-          </w:tcPr>
-          <w:p>
-            <w:pPr>
-              <w:rPr>
-                <w:rFonts w:eastAsia="Calibri"/>
-                <w:lang w:bidi="th-TH"/>
-              </w:rPr>
-            </w:pPr>
-            <w:r>
-              <w:rPr>
-                <w:rFonts w:eastAsia="Calibri"/>
-                <w:lang w:bidi="th-TH"/>
-              </w:rPr>
-              <w:t></w:t>
-            </w:r>
-            <w:r>
-              <w:rPr>
-                <w:rFonts w:eastAsia="Calibri"/>
-                <w:cs/>
-                <w:lang w:bidi="th-TH"/>
-              </w:rPr>
-              <w:t xml:space="preserve">    </w:t>
-            </w:r>
-            <w:r>
-              <w:rPr>
-                <w:rFonts w:eastAsia="Calibri"/>
-                <w:cs/>
-                <w:lang w:bidi="th-TH"/>
-              </w:rPr>
-              <w:t>ตรวจ</w:t>
-            </w:r>
-            <w:r>
-              <w:rPr>
-                <w:rFonts w:eastAsia="Calibri" w:hint="cs"/>
-                <w:cs/>
-                <w:lang w:bidi="th-TH"/>
-              </w:rPr>
-              <w:t>สอบ</w:t>
-            </w:r>
-            <w:r>
-              <w:rPr>
-                <w:rFonts w:eastAsia="Calibri"/>
-                <w:cs/>
-                <w:lang w:bidi="th-TH"/>
-              </w:rPr>
-              <w:t>เป้าหมายทีม บทบาท สมาชิก</w:t>
-            </w:r>
-          </w:p>
-          <w:p>
-            <w:pPr>
-              <w:rPr>
-                <w:rFonts w:eastAsia="Calibri"/>
-                <w:lang w:bidi="th-TH"/>
-              </w:rPr>
-            </w:pPr>
-            <w:r>
-              <w:rPr>
-                <w:rFonts w:eastAsia="Calibri"/>
-                <w:lang w:bidi="th-TH"/>
-              </w:rPr>
-              <w:t></w:t>
-            </w:r>
-            <w:r>
-              <w:rPr>
-                <w:rFonts w:eastAsia="Calibri"/>
-                <w:cs/>
-                <w:lang w:bidi="th-TH"/>
-              </w:rPr>
-              <w:t xml:space="preserve">    </w:t>
-            </w:r>
-            <w:r>
-              <w:rPr>
-                <w:rFonts w:eastAsia="Calibri"/>
-                <w:cs/>
-                <w:lang w:bidi="th-TH"/>
-              </w:rPr>
-              <w:t>ตรวจ</w:t>
-            </w:r>
-            <w:r>
-              <w:rPr>
-                <w:rFonts w:eastAsia="Calibri" w:hint="cs"/>
-                <w:cs/>
-                <w:lang w:bidi="th-TH"/>
-              </w:rPr>
-              <w:t>สอบ</w:t>
-            </w:r>
-            <w:r>
-              <w:rPr>
-                <w:rFonts w:eastAsia="Calibri"/>
-                <w:cs/>
-                <w:lang w:bidi="th-TH"/>
-              </w:rPr>
-              <w:t>กลยุทธ์ทีม</w:t>
-            </w:r>
-          </w:p>
-          <w:p>
-            <w:pPr>
-              <w:rPr>
-                <w:rFonts w:eastAsia="Calibri"/>
-                <w:lang w:bidi="th-TH"/>
-              </w:rPr>
-            </w:pPr>
-            <w:r>
-              <w:rPr>
-                <w:rFonts w:eastAsia="Calibri"/>
-                <w:lang w:bidi="th-TH"/>
-              </w:rPr>
-              <w:t></w:t>
-            </w:r>
-            <w:r>
-              <w:rPr>
-                <w:rFonts w:eastAsia="Calibri"/>
-                <w:cs/>
-                <w:lang w:bidi="th-TH"/>
-              </w:rPr>
-              <w:t xml:space="preserve">    </w:t>
-            </w:r>
-            <w:r>
-              <w:rPr>
-                <w:rFonts w:eastAsia="Calibri"/>
-                <w:cs/>
-                <w:lang w:bidi="th-TH"/>
-              </w:rPr>
-              <w:t>ตรวจ</w:t>
-            </w:r>
-            <w:r>
-              <w:rPr>
-                <w:rFonts w:eastAsia="Calibri" w:hint="cs"/>
-                <w:cs/>
-                <w:lang w:bidi="th-TH"/>
-              </w:rPr>
-              <w:t>สอบ</w:t>
-            </w:r>
-            <w:r>
-              <w:rPr>
-                <w:rFonts w:eastAsia="Calibri"/>
-                <w:cs/>
-                <w:lang w:bidi="th-TH"/>
-              </w:rPr>
-              <w:t xml:space="preserve"> </w:t>
-            </w:r>
-            <w:r>
-              <w:rPr>
-                <w:rFonts w:eastAsia="Calibri"/>
-                <w:lang w:bidi="th-TH"/>
-              </w:rPr>
-              <w:t xml:space="preserve">SRS </w:t>
-            </w:r>
-            <w:r>
-              <w:rPr>
-                <w:rFonts w:eastAsia="Calibri"/>
-                <w:cs/>
-                <w:lang w:bidi="th-TH"/>
-              </w:rPr>
-              <w:t>บทที่ 1 และ 2</w:t>
-            </w:r>
-          </w:p>
-          <w:p>
-            <w:pPr>
-              <w:rPr>
-                <w:rFonts w:eastAsia="Calibri"/>
-                <w:lang w:bidi="th-TH"/>
-              </w:rPr>
-            </w:pPr>
-            <w:r>
-              <w:rPr>
-                <w:rFonts w:eastAsia="Calibri"/>
-                <w:lang w:bidi="th-TH"/>
-              </w:rPr>
-              <w:t></w:t>
-            </w:r>
-            <w:r>
-              <w:rPr>
-                <w:rFonts w:eastAsia="Calibri"/>
-                <w:cs/>
-                <w:lang w:bidi="th-TH"/>
-              </w:rPr>
-              <w:t xml:space="preserve">    ตรวจสอบ</w:t>
-            </w:r>
-            <w:r>
-              <w:rPr>
-                <w:rFonts w:eastAsia="Calibri" w:hint="cs"/>
-                <w:cs/>
-                <w:lang w:bidi="th-TH"/>
-              </w:rPr>
-              <w:t xml:space="preserve">แผนการทดสอบ บทที่ </w:t>
-            </w:r>
-            <w:r>
-              <w:rPr>
-                <w:rFonts w:eastAsia="Calibri"/>
-                <w:lang w:bidi="th-TH"/>
-              </w:rPr>
-              <w:t>1</w:t>
-            </w:r>
-          </w:p>
-          <w:p>
-            <w:pPr>
-              <w:rPr>
-                <w:rFonts w:eastAsia="Calibri"/>
-                <w:lang w:bidi="th-TH"/>
-              </w:rPr>
-            </w:pPr>
-            <w:r>
-              <w:rPr>
-                <w:rFonts w:eastAsia="Calibri"/>
-                <w:lang w:bidi="th-TH"/>
-              </w:rPr>
-              <w:t></w:t>
-            </w:r>
-            <w:r>
-              <w:rPr>
-                <w:rFonts w:eastAsia="Calibri"/>
-                <w:cs/>
-                <w:lang w:bidi="th-TH"/>
-              </w:rPr>
-              <w:t xml:space="preserve">    </w:t>
-            </w:r>
-            <w:r>
-              <w:rPr>
-                <w:rFonts w:eastAsia="Calibri"/>
-                <w:cs/>
-                <w:lang w:bidi="th-TH"/>
-              </w:rPr>
-              <w:t>ตรวจ</w:t>
-            </w:r>
-            <w:r>
-              <w:rPr>
-                <w:rFonts w:eastAsia="Calibri" w:hint="cs"/>
-                <w:cs/>
-                <w:lang w:bidi="th-TH"/>
-              </w:rPr>
-              <w:t>สอบ</w:t>
-            </w:r>
-            <w:r>
-              <w:rPr>
-                <w:rFonts w:eastAsia="Calibri"/>
-                <w:cs/>
-                <w:lang w:bidi="th-TH"/>
-              </w:rPr>
-              <w:t>รายงานการประชุมทีม ครั้งที่ 3</w:t>
-            </w:r>
-          </w:p>
-        </w:tc>
-        <w:tc>
-          <w:tcPr>
-            <w:tcW w:w="1261" w:type="dxa"/>
-          </w:tcPr>
-          <w:p>
-            <w:pPr>
-              <w:rPr>
-                <w:rFonts w:eastAsia="Calibri"/>
-                <w:lang w:bidi="th-TH"/>
-              </w:rPr>
-            </w:pPr>
-            <w:r>
-              <w:rPr>
-                <w:rFonts w:eastAsia="Calibri"/>
-                <w:cs/>
-                <w:lang w:bidi="th-TH"/>
-              </w:rPr>
-              <w:t>ธนาธิป</w:t>
-            </w:r>
-          </w:p>
-          <w:p>
-            <w:pPr>
-              <w:rPr>
-                <w:rFonts w:eastAsia="Calibri"/>
-                <w:lang w:bidi="th-TH"/>
-              </w:rPr>
-            </w:pPr>
-            <w:r>
-              <w:rPr>
-                <w:rFonts w:eastAsia="Calibri" w:hint="cs"/>
-                <w:cs/>
-                <w:lang w:bidi="th-TH"/>
-              </w:rPr>
-              <w:t>กิตติพศ</w:t>
-            </w:r>
-          </w:p>
-          <w:p>
-            <w:pPr>
-              <w:rPr>
-                <w:rFonts w:eastAsia="Calibri"/>
-                <w:lang w:bidi="th-TH"/>
-              </w:rPr>
-            </w:pPr>
-            <w:r>
-              <w:rPr>
-                <w:rFonts w:eastAsia="Calibri" w:hint="cs"/>
-                <w:cs/>
-                <w:lang w:bidi="th-TH"/>
-              </w:rPr>
-              <w:t>วรรัตน์</w:t>
-            </w:r>
-          </w:p>
-          <w:p>
-            <w:pPr>
-              <w:rPr>
-                <w:rFonts w:eastAsia="Calibri"/>
-                <w:lang w:bidi="th-TH"/>
-              </w:rPr>
-            </w:pPr>
-            <w:r>
-              <w:rPr>
-                <w:rFonts w:eastAsia="Calibri"/>
-                <w:cs/>
-                <w:lang w:bidi="th-TH"/>
-              </w:rPr>
-              <w:t>ณัฐนันท์</w:t>
-            </w:r>
-          </w:p>
-          <w:p>
-            <w:pPr>
-              <w:rPr>
-                <w:rFonts w:eastAsia="Calibri"/>
-                <w:cs/>
-                <w:lang w:bidi="th-TH"/>
-              </w:rPr>
-            </w:pPr>
-            <w:r>
-              <w:rPr>
-                <w:rFonts w:eastAsia="Calibri" w:hint="cs"/>
-                <w:cs/>
-                <w:lang w:bidi="th-TH"/>
-              </w:rPr>
-              <w:t>วริศรา</w:t>
-            </w:r>
-          </w:p>
-        </w:tc>
-      </w:tr>
-      <w:tr>
-        <w:tc>
-          <w:tcPr>
-            <w:tcW w:w="1165" w:type="dxa"/>
-            <w:vMerge/>
-          </w:tcPr>
-          <w:p>
-            <w:pPr>
-              <w:rPr>
-                <w:rFonts w:eastAsia="Calibri"/>
-              </w:rPr>
-            </w:pPr>
-          </w:p>
-        </w:tc>
-        <w:tc>
-          <w:tcPr>
-            <w:tcW w:w="1980" w:type="dxa"/>
-          </w:tcPr>
-          <w:p>
-            <w:pPr>
-              <w:rPr>
-                <w:rFonts w:eastAsia="Calibri"/>
-              </w:rPr>
-            </w:pPr>
-            <w:r>
-              <w:rPr>
-                <w:rFonts w:eastAsia="Calibri"/>
-                <w:lang w:bidi="th-TH"/>
-              </w:rPr>
-              <w:t>18</w:t>
-            </w:r>
-            <w:r>
-              <w:rPr>
-                <w:rFonts w:eastAsia="Calibri"/>
-                <w:lang w:bidi="th-TH"/>
-              </w:rPr>
-              <w:t xml:space="preserve"> </w:t>
-            </w:r>
-            <w:r>
-              <w:rPr>
-                <w:rFonts w:eastAsia="Calibri"/>
-                <w:cs/>
-                <w:lang w:bidi="th-TH"/>
-              </w:rPr>
-              <w:t xml:space="preserve">กรกฎาคม </w:t>
-            </w:r>
-            <w:r>
-              <w:rPr>
-                <w:rFonts w:eastAsia="Calibri"/>
-                <w:lang w:bidi="th-TH"/>
-              </w:rPr>
-              <w:t>2564</w:t>
-            </w:r>
-          </w:p>
-        </w:tc>
-        <w:tc>
-          <w:tcPr>
-            <w:tcW w:w="4224" w:type="dxa"/>
-          </w:tcPr>
-          <w:p>
-            <w:pPr>
-              <w:rPr>
-                <w:rFonts w:eastAsia="Calibri"/>
-                <w:lang w:bidi="th-TH"/>
-              </w:rPr>
-            </w:pPr>
-            <w:r>
-              <w:rPr>
-                <w:rFonts w:eastAsia="Calibri"/>
-                <w:lang w:bidi="th-TH"/>
-              </w:rPr>
-              <w:t></w:t>
-            </w:r>
-            <w:r>
-              <w:rPr>
-                <w:rFonts w:eastAsia="Calibri"/>
-                <w:cs/>
-                <w:lang w:bidi="th-TH"/>
-              </w:rPr>
-              <w:t xml:space="preserve">    </w:t>
-            </w:r>
-            <w:r>
-              <w:rPr>
-                <w:rFonts w:eastAsia="Calibri"/>
-                <w:cs/>
-                <w:lang w:bidi="th-TH"/>
-              </w:rPr>
-              <w:t>ตรวจ</w:t>
-            </w:r>
-            <w:r>
-              <w:rPr>
-                <w:rFonts w:eastAsia="Calibri" w:hint="cs"/>
-                <w:cs/>
-                <w:lang w:bidi="th-TH"/>
-              </w:rPr>
-              <w:t>สอบ</w:t>
-            </w:r>
-            <w:r>
-              <w:rPr>
-                <w:rFonts w:eastAsia="Calibri"/>
-                <w:cs/>
-                <w:lang w:bidi="th-TH"/>
-              </w:rPr>
-              <w:t>เป้าหมายทีม บทบาท สมาชิก</w:t>
-            </w:r>
-          </w:p>
-          <w:p>
-            <w:pPr>
-              <w:rPr>
-                <w:rFonts w:eastAsia="Calibri"/>
-                <w:lang w:bidi="th-TH"/>
-              </w:rPr>
-            </w:pPr>
-            <w:r>
-              <w:rPr>
-                <w:rFonts w:eastAsia="Calibri"/>
-                <w:lang w:bidi="th-TH"/>
-              </w:rPr>
-              <w:t></w:t>
-            </w:r>
-            <w:r>
-              <w:rPr>
-                <w:rFonts w:eastAsia="Calibri"/>
-                <w:cs/>
-                <w:lang w:bidi="th-TH"/>
-              </w:rPr>
-              <w:t xml:space="preserve">    </w:t>
-            </w:r>
-            <w:r>
-              <w:rPr>
-                <w:rFonts w:eastAsia="Calibri"/>
-                <w:cs/>
-                <w:lang w:bidi="th-TH"/>
-              </w:rPr>
-              <w:t>ตรวจ</w:t>
-            </w:r>
-            <w:r>
-              <w:rPr>
-                <w:rFonts w:eastAsia="Calibri" w:hint="cs"/>
-                <w:cs/>
-                <w:lang w:bidi="th-TH"/>
-              </w:rPr>
-              <w:t>สอบ</w:t>
-            </w:r>
-            <w:r>
-              <w:rPr>
-                <w:rFonts w:eastAsia="Calibri"/>
-                <w:cs/>
-                <w:lang w:bidi="th-TH"/>
-              </w:rPr>
-              <w:t>กลยุทธ์ทีม</w:t>
-            </w:r>
-          </w:p>
-          <w:p>
-            <w:pPr>
-              <w:rPr>
-                <w:rFonts w:eastAsia="Calibri"/>
-                <w:lang w:bidi="th-TH"/>
-              </w:rPr>
-            </w:pPr>
-            <w:r>
-              <w:rPr>
-                <w:rFonts w:eastAsia="Calibri"/>
-                <w:lang w:bidi="th-TH"/>
-              </w:rPr>
-              <w:t></w:t>
-            </w:r>
-            <w:r>
-              <w:rPr>
-                <w:rFonts w:eastAsia="Calibri"/>
-                <w:cs/>
-                <w:lang w:bidi="th-TH"/>
-              </w:rPr>
-              <w:t xml:space="preserve">    </w:t>
-            </w:r>
-            <w:r>
-              <w:rPr>
-                <w:rFonts w:eastAsia="Calibri"/>
-                <w:cs/>
-                <w:lang w:bidi="th-TH"/>
-              </w:rPr>
-              <w:t>ตรวจ</w:t>
-            </w:r>
-            <w:r>
-              <w:rPr>
-                <w:rFonts w:eastAsia="Calibri" w:hint="cs"/>
-                <w:cs/>
-                <w:lang w:bidi="th-TH"/>
-              </w:rPr>
-              <w:t>สอบ</w:t>
-            </w:r>
-            <w:r>
-              <w:rPr>
-                <w:rFonts w:eastAsia="Calibri"/>
-                <w:cs/>
-                <w:lang w:bidi="th-TH"/>
-              </w:rPr>
-              <w:t xml:space="preserve"> </w:t>
-            </w:r>
-            <w:r>
-              <w:rPr>
-                <w:rFonts w:eastAsia="Calibri"/>
-                <w:lang w:bidi="th-TH"/>
-              </w:rPr>
-              <w:t xml:space="preserve">SRS </w:t>
-            </w:r>
-            <w:r>
-              <w:rPr>
-                <w:rFonts w:eastAsia="Calibri"/>
-                <w:cs/>
-                <w:lang w:bidi="th-TH"/>
-              </w:rPr>
-              <w:t>บทที่ 1 และ 2</w:t>
-            </w:r>
-          </w:p>
-          <w:p>
-            <w:pPr>
-              <w:rPr>
-                <w:rFonts w:eastAsia="Calibri"/>
-              </w:rPr>
-            </w:pPr>
-            <w:r>
-              <w:rPr>
-                <w:rFonts w:eastAsia="Calibri"/>
-                <w:lang w:bidi="th-TH"/>
-              </w:rPr>
-              <w:t></w:t>
-            </w:r>
-            <w:r>
-              <w:rPr>
-                <w:rFonts w:eastAsia="Calibri"/>
-                <w:cs/>
-                <w:lang w:bidi="th-TH"/>
-              </w:rPr>
-              <w:t xml:space="preserve">    ตรวจสอบ</w:t>
-            </w:r>
-            <w:r>
-              <w:rPr>
-                <w:rFonts w:eastAsia="Calibri" w:hint="cs"/>
-                <w:cs/>
-                <w:lang w:bidi="th-TH"/>
-              </w:rPr>
-              <w:t xml:space="preserve">แผนการทดสอบ บทที่ </w:t>
-            </w:r>
-            <w:r>
-              <w:rPr>
-                <w:rFonts w:eastAsia="Calibri"/>
-                <w:lang w:bidi="th-TH"/>
-              </w:rPr>
-              <w:t>1</w:t>
-            </w:r>
-          </w:p>
-        </w:tc>
-        <w:tc>
-          <w:tcPr>
-            <w:tcW w:w="1261" w:type="dxa"/>
-          </w:tcPr>
-          <w:p>
-            <w:pPr>
-              <w:rPr>
-                <w:rFonts w:eastAsia="Calibri"/>
-                <w:lang w:bidi="th-TH"/>
-              </w:rPr>
-            </w:pPr>
-            <w:r>
-              <w:rPr>
-                <w:rFonts w:eastAsia="Calibri"/>
-                <w:cs/>
-                <w:lang w:bidi="th-TH"/>
-              </w:rPr>
-              <w:t>ธนาธิป</w:t>
-            </w:r>
-          </w:p>
-          <w:p>
-            <w:pPr>
-              <w:rPr>
-                <w:rFonts w:eastAsia="Calibri"/>
-                <w:lang w:bidi="th-TH"/>
-              </w:rPr>
-            </w:pPr>
-            <w:r>
-              <w:rPr>
-                <w:rFonts w:eastAsia="Calibri" w:hint="cs"/>
-                <w:cs/>
-                <w:lang w:bidi="th-TH"/>
-              </w:rPr>
-              <w:t>กิตติพศ</w:t>
-            </w:r>
-          </w:p>
-          <w:p>
-            <w:pPr>
-              <w:rPr>
-                <w:rFonts w:eastAsia="Calibri"/>
-                <w:lang w:bidi="th-TH"/>
-              </w:rPr>
-            </w:pPr>
-            <w:r>
-              <w:rPr>
-                <w:rFonts w:eastAsia="Calibri" w:hint="cs"/>
-                <w:cs/>
-                <w:lang w:bidi="th-TH"/>
-              </w:rPr>
-              <w:t>วรรัตน์</w:t>
-            </w:r>
-          </w:p>
-          <w:p>
-            <w:pPr>
-              <w:rPr>
-                <w:rFonts w:eastAsia="Calibri"/>
-                <w:cs/>
-                <w:lang w:bidi="th-TH"/>
-              </w:rPr>
-            </w:pPr>
-            <w:r>
-              <w:rPr>
-                <w:rFonts w:eastAsia="Calibri"/>
-                <w:cs/>
-                <w:lang w:bidi="th-TH"/>
-              </w:rPr>
-              <w:t>ณัฐนันท์</w:t>
-            </w:r>
-          </w:p>
-        </w:tc>
-      </w:tr>
-      <w:tr>
-        <w:tc>
-          <w:tcPr>
-            <w:tcW w:w="1165" w:type="dxa"/>
-            <w:vMerge/>
-          </w:tcPr>
-          <w:p>
-            <w:pPr>
-              <w:rPr>
-                <w:rFonts w:eastAsia="Calibri"/>
-              </w:rPr>
-            </w:pPr>
-          </w:p>
-        </w:tc>
-        <w:tc>
-          <w:tcPr>
-            <w:tcW w:w="1980" w:type="dxa"/>
-          </w:tcPr>
-          <w:p>
-            <w:pPr>
-              <w:rPr>
-                <w:rFonts w:eastAsia="Calibri"/>
-              </w:rPr>
-            </w:pPr>
-            <w:r>
-              <w:rPr>
-                <w:rFonts w:eastAsia="Calibri"/>
-                <w:lang w:bidi="th-TH"/>
-              </w:rPr>
-              <w:t>19</w:t>
-            </w:r>
-            <w:r>
-              <w:rPr>
-                <w:rFonts w:eastAsia="Calibri"/>
-                <w:lang w:bidi="th-TH"/>
-              </w:rPr>
-              <w:t xml:space="preserve"> </w:t>
-            </w:r>
-            <w:r>
-              <w:rPr>
-                <w:rFonts w:eastAsia="Calibri"/>
-                <w:cs/>
-                <w:lang w:bidi="th-TH"/>
-              </w:rPr>
-              <w:t xml:space="preserve">กรกฎาคม </w:t>
-            </w:r>
-            <w:r>
-              <w:rPr>
-                <w:rFonts w:eastAsia="Calibri"/>
-                <w:lang w:bidi="th-TH"/>
-              </w:rPr>
-              <w:t>2564</w:t>
-            </w:r>
-          </w:p>
-        </w:tc>
-        <w:tc>
-          <w:tcPr>
-            <w:tcW w:w="4224" w:type="dxa"/>
-          </w:tcPr>
-          <w:p>
-            <w:pPr>
-              <w:rPr>
-                <w:rFonts w:eastAsia="Calibri"/>
-                <w:lang w:bidi="th-TH"/>
-              </w:rPr>
-            </w:pPr>
-            <w:r>
-              <w:rPr>
-                <w:rFonts w:eastAsia="Calibri"/>
-                <w:lang w:bidi="th-TH"/>
-              </w:rPr>
-              <w:t></w:t>
-            </w:r>
-            <w:r>
-              <w:rPr>
-                <w:rFonts w:eastAsia="Calibri"/>
-                <w:cs/>
-                <w:lang w:bidi="th-TH"/>
-              </w:rPr>
-              <w:t xml:space="preserve">    </w:t>
-            </w:r>
-            <w:r>
-              <w:rPr>
-                <w:rFonts w:eastAsia="Calibri"/>
-                <w:cs/>
-                <w:lang w:bidi="th-TH"/>
-              </w:rPr>
-              <w:t>ตรวจ</w:t>
-            </w:r>
-            <w:r>
-              <w:rPr>
-                <w:rFonts w:eastAsia="Calibri" w:hint="cs"/>
-                <w:cs/>
-                <w:lang w:bidi="th-TH"/>
-              </w:rPr>
-              <w:t>สอบ</w:t>
-            </w:r>
-            <w:r>
-              <w:rPr>
-                <w:rFonts w:eastAsia="Calibri"/>
-                <w:cs/>
-                <w:lang w:bidi="th-TH"/>
-              </w:rPr>
-              <w:t xml:space="preserve"> </w:t>
-            </w:r>
-            <w:r>
-              <w:rPr>
-                <w:rFonts w:eastAsia="Calibri"/>
-                <w:lang w:bidi="th-TH"/>
-              </w:rPr>
-              <w:t xml:space="preserve">SRS </w:t>
-            </w:r>
-            <w:r>
-              <w:rPr>
-                <w:rFonts w:eastAsia="Calibri"/>
-                <w:cs/>
-                <w:lang w:bidi="th-TH"/>
-              </w:rPr>
-              <w:t>บทที่ 1 และ 2</w:t>
-            </w:r>
-          </w:p>
-        </w:tc>
-        <w:tc>
-          <w:tcPr>
-            <w:tcW w:w="1261" w:type="dxa"/>
-          </w:tcPr>
-          <w:p>
-            <w:pPr>
-              <w:rPr>
-                <w:rFonts w:eastAsia="Calibri"/>
-                <w:cs/>
-                <w:lang w:bidi="th-TH"/>
-              </w:rPr>
-            </w:pPr>
-            <w:r>
-              <w:rPr>
-                <w:rFonts w:eastAsia="Calibri" w:hint="cs"/>
-                <w:cs/>
-                <w:lang w:bidi="th-TH"/>
-              </w:rPr>
-              <w:t>วรรัตน์</w:t>
-            </w:r>
-          </w:p>
-        </w:tc>
-      </w:tr>
-      <w:tr>
-        <w:tc>
-          <w:tcPr>
-            <w:tcW w:w="1165" w:type="dxa"/>
-            <w:vMerge/>
-          </w:tcPr>
-          <w:p>
-            <w:pPr>
-              <w:rPr>
-                <w:rFonts w:eastAsia="Calibri"/>
-              </w:rPr>
-            </w:pPr>
-          </w:p>
-        </w:tc>
-        <w:tc>
-          <w:tcPr>
-            <w:tcW w:w="1980" w:type="dxa"/>
-          </w:tcPr>
-          <w:p>
-            <w:pPr>
-              <w:rPr>
-                <w:rFonts w:eastAsia="Calibri"/>
-              </w:rPr>
-            </w:pPr>
-            <w:r>
-              <w:rPr>
-                <w:rFonts w:eastAsia="Calibri"/>
-                <w:lang w:bidi="th-TH"/>
-              </w:rPr>
-              <w:t>20</w:t>
-            </w:r>
-            <w:r>
-              <w:rPr>
-                <w:rFonts w:eastAsia="Calibri"/>
-                <w:lang w:bidi="th-TH"/>
-              </w:rPr>
-              <w:t xml:space="preserve"> </w:t>
-            </w:r>
-            <w:r>
-              <w:rPr>
-                <w:rFonts w:eastAsia="Calibri"/>
-                <w:cs/>
-                <w:lang w:bidi="th-TH"/>
-              </w:rPr>
-              <w:t xml:space="preserve">กรกฎาคม </w:t>
-            </w:r>
-            <w:r>
-              <w:rPr>
-                <w:rFonts w:eastAsia="Calibri"/>
-                <w:lang w:bidi="th-TH"/>
-              </w:rPr>
-              <w:t>2564</w:t>
-            </w:r>
-          </w:p>
-        </w:tc>
-        <w:tc>
-          <w:tcPr>
-            <w:tcW w:w="4224" w:type="dxa"/>
-          </w:tcPr>
-          <w:p>
-            <w:pPr>
-              <w:rPr>
-                <w:rFonts w:eastAsia="Calibri"/>
-                <w:lang w:bidi="th-TH"/>
-              </w:rPr>
-            </w:pPr>
-            <w:r>
-              <w:rPr>
-                <w:rFonts w:eastAsia="Calibri"/>
-                <w:lang w:bidi="th-TH"/>
-              </w:rPr>
-              <w:t></w:t>
-            </w:r>
-            <w:r>
-              <w:rPr>
-                <w:rFonts w:eastAsia="Calibri"/>
-                <w:cs/>
-                <w:lang w:bidi="th-TH"/>
-              </w:rPr>
-              <w:t xml:space="preserve">    </w:t>
-            </w:r>
-            <w:r>
-              <w:rPr>
-                <w:rFonts w:eastAsia="Calibri"/>
-                <w:cs/>
-                <w:lang w:bidi="th-TH"/>
-              </w:rPr>
-              <w:t>ตรวจ</w:t>
-            </w:r>
-            <w:r>
-              <w:rPr>
-                <w:rFonts w:eastAsia="Calibri" w:hint="cs"/>
-                <w:cs/>
-                <w:lang w:bidi="th-TH"/>
-              </w:rPr>
-              <w:t>สอบ</w:t>
-            </w:r>
-            <w:r>
-              <w:rPr>
-                <w:rFonts w:eastAsia="Calibri"/>
-                <w:cs/>
-                <w:lang w:bidi="th-TH"/>
-              </w:rPr>
-              <w:t xml:space="preserve"> </w:t>
-            </w:r>
-            <w:r>
-              <w:rPr>
-                <w:rFonts w:eastAsia="Calibri"/>
-                <w:lang w:bidi="th-TH"/>
-              </w:rPr>
-              <w:t>Class Diagram</w:t>
-            </w:r>
-          </w:p>
-          <w:p>
-            <w:pPr>
-              <w:rPr>
-                <w:rFonts w:eastAsia="Calibri"/>
-                <w:lang w:bidi="th-TH"/>
-              </w:rPr>
-            </w:pPr>
-            <w:r>
-              <w:rPr>
-                <w:rFonts w:eastAsia="Calibri"/>
-                <w:lang w:bidi="th-TH"/>
-              </w:rPr>
-              <w:t></w:t>
-            </w:r>
-            <w:r>
-              <w:rPr>
-                <w:rFonts w:eastAsia="Calibri"/>
-                <w:cs/>
-                <w:lang w:bidi="th-TH"/>
-              </w:rPr>
-              <w:t xml:space="preserve">    </w:t>
-            </w:r>
-            <w:r>
-              <w:rPr>
-                <w:rFonts w:eastAsia="Calibri"/>
-                <w:cs/>
-                <w:lang w:bidi="th-TH"/>
-              </w:rPr>
-              <w:t>ตรวจ</w:t>
-            </w:r>
-            <w:r>
-              <w:rPr>
-                <w:rFonts w:eastAsia="Calibri" w:hint="cs"/>
-                <w:cs/>
-                <w:lang w:bidi="th-TH"/>
-              </w:rPr>
-              <w:t>สอบ</w:t>
-            </w:r>
-            <w:r>
-              <w:rPr>
-                <w:rFonts w:eastAsia="Calibri"/>
-                <w:cs/>
-                <w:lang w:bidi="th-TH"/>
-              </w:rPr>
-              <w:t xml:space="preserve"> </w:t>
-            </w:r>
-            <w:r>
-              <w:rPr>
-                <w:rFonts w:eastAsia="Calibri"/>
-                <w:lang w:bidi="th-TH"/>
-              </w:rPr>
-              <w:t xml:space="preserve">Sequence Diagram </w:t>
-            </w:r>
-            <w:r>
-              <w:rPr>
-                <w:rFonts w:eastAsia="Calibri"/>
-                <w:cs/>
-                <w:lang w:bidi="th-TH"/>
-              </w:rPr>
-              <w:t>มอดูลลูกค้า เอเย่นต์</w:t>
-            </w:r>
-          </w:p>
-          <w:p>
-            <w:pPr>
-              <w:rPr>
-                <w:rFonts w:eastAsia="Calibri"/>
-              </w:rPr>
-            </w:pPr>
-            <w:r>
-              <w:rPr>
-                <w:rFonts w:eastAsia="Calibri"/>
-                <w:lang w:bidi="th-TH"/>
-              </w:rPr>
-              <w:t></w:t>
-            </w:r>
-            <w:r>
-              <w:rPr>
-                <w:rFonts w:eastAsia="Calibri"/>
-                <w:cs/>
-                <w:lang w:bidi="th-TH"/>
-              </w:rPr>
-              <w:t xml:space="preserve">    </w:t>
-            </w:r>
-            <w:r>
-              <w:rPr>
-                <w:rFonts w:eastAsia="Calibri"/>
-                <w:cs/>
-                <w:lang w:bidi="th-TH"/>
-              </w:rPr>
-              <w:t>ตรวจ</w:t>
-            </w:r>
-            <w:r>
-              <w:rPr>
-                <w:rFonts w:eastAsia="Calibri" w:hint="cs"/>
-                <w:cs/>
-                <w:lang w:bidi="th-TH"/>
-              </w:rPr>
-              <w:t>สอบ</w:t>
-            </w:r>
-            <w:r>
-              <w:rPr>
-                <w:rFonts w:eastAsia="Calibri"/>
-                <w:cs/>
-                <w:lang w:bidi="th-TH"/>
-              </w:rPr>
-              <w:t xml:space="preserve"> </w:t>
-            </w:r>
-            <w:r>
-              <w:rPr>
-                <w:rFonts w:eastAsia="Calibri"/>
-                <w:lang w:bidi="th-TH"/>
-              </w:rPr>
-              <w:t xml:space="preserve">Sequence Diagram </w:t>
-            </w:r>
-            <w:r>
-              <w:rPr>
-                <w:rFonts w:eastAsia="Calibri"/>
-                <w:cs/>
-                <w:lang w:bidi="th-TH"/>
-              </w:rPr>
-              <w:t>มอดูลลูกค้า เอเย่นต์</w:t>
-            </w:r>
-          </w:p>
-          <w:p>
-            <w:pPr>
-              <w:rPr>
-                <w:rFonts w:eastAsia="Calibri"/>
-              </w:rPr>
-            </w:pPr>
-            <w:r>
-              <w:rPr>
-                <w:rFonts w:eastAsia="Calibri"/>
-                <w:lang w:bidi="th-TH"/>
-              </w:rPr>
-              <w:t></w:t>
-            </w:r>
-            <w:r>
-              <w:rPr>
-                <w:rFonts w:eastAsia="Calibri"/>
-                <w:cs/>
-                <w:lang w:bidi="th-TH"/>
-              </w:rPr>
-              <w:t xml:space="preserve">    </w:t>
-            </w:r>
-            <w:r>
-              <w:rPr>
-                <w:rFonts w:eastAsia="Calibri"/>
-                <w:cs/>
-                <w:lang w:bidi="th-TH"/>
-              </w:rPr>
-              <w:t xml:space="preserve">ตรวจ </w:t>
-            </w:r>
-            <w:r>
-              <w:rPr>
-                <w:rFonts w:eastAsia="Calibri"/>
-                <w:lang w:bidi="th-TH"/>
-              </w:rPr>
-              <w:t>Class Diagram</w:t>
-            </w:r>
-            <w:r>
-              <w:rPr>
-                <w:rFonts w:eastAsia="Calibri"/>
-                <w:lang w:bidi="th-TH"/>
-              </w:rPr>
-              <w:tab/>
-            </w:r>
-          </w:p>
-        </w:tc>
-        <w:tc>
-          <w:tcPr>
-            <w:tcW w:w="1261" w:type="dxa"/>
-          </w:tcPr>
-          <w:p>
-            <w:pPr>
-              <w:rPr>
-                <w:rFonts w:eastAsia="Calibri"/>
-                <w:lang w:bidi="th-TH"/>
-              </w:rPr>
-            </w:pPr>
-            <w:r>
-              <w:rPr>
-                <w:rFonts w:eastAsia="Calibri" w:hint="cs"/>
-                <w:cs/>
-                <w:lang w:bidi="th-TH"/>
-              </w:rPr>
-              <w:t>วิรัตน์</w:t>
-            </w:r>
-          </w:p>
-          <w:p>
-            <w:pPr>
-              <w:rPr>
-                <w:rFonts w:eastAsia="Calibri"/>
-                <w:lang w:bidi="th-TH"/>
-              </w:rPr>
-            </w:pPr>
-            <w:r>
-              <w:rPr>
-                <w:rFonts w:eastAsia="Calibri"/>
-                <w:cs/>
-                <w:lang w:bidi="th-TH"/>
-              </w:rPr>
-              <w:t>ธนาธิป</w:t>
-            </w:r>
-          </w:p>
-          <w:p>
-            <w:pPr>
-              <w:rPr>
-                <w:rFonts w:eastAsia="Calibri"/>
-                <w:lang w:bidi="th-TH"/>
-              </w:rPr>
-            </w:pPr>
-          </w:p>
-          <w:p>
-            <w:pPr>
-              <w:rPr>
-                <w:rFonts w:eastAsia="Calibri"/>
-                <w:lang w:bidi="th-TH"/>
-              </w:rPr>
-            </w:pPr>
-            <w:r>
-              <w:rPr>
-                <w:rFonts w:eastAsia="Calibri" w:hint="cs"/>
-                <w:cs/>
-                <w:lang w:bidi="th-TH"/>
-              </w:rPr>
-              <w:t>กิตติพศ</w:t>
-            </w:r>
-          </w:p>
-          <w:p>
-            <w:pPr>
-              <w:rPr>
-                <w:rFonts w:eastAsia="Calibri"/>
-                <w:lang w:bidi="th-TH"/>
-              </w:rPr>
-            </w:pPr>
-          </w:p>
-          <w:p>
-            <w:pPr>
-              <w:rPr>
-                <w:rFonts w:eastAsia="Calibri"/>
-                <w:cs/>
-                <w:lang w:bidi="th-TH"/>
-              </w:rPr>
-            </w:pPr>
-            <w:r>
-              <w:rPr>
-                <w:rFonts w:eastAsia="Calibri" w:hint="cs"/>
-                <w:cs/>
-                <w:lang w:bidi="th-TH"/>
-              </w:rPr>
-              <w:t>วรรัตน์</w:t>
-            </w:r>
-          </w:p>
-        </w:tc>
-      </w:tr>
-    </w:tbl>
-    <w:p/>
-    <w:p/>
-    <w:p/>
     <w:sectPr>
-      <w:headerReference w:type="default" r:id="rId9"/>
-      <w:footerReference w:type="default" r:id="rId10"/>
       <w:pgSz w:w="12240" w:h="15840"/>
       <w:pgMar w:top="2160" w:right="1440" w:bottom="1440" w:left="2160" w:header="708" w:footer="708" w:gutter="0"/>
       <w:cols w:space="708"/>
@@ -11937,6 +9960,16 @@
 </file>
 
 <file path=word/footer1.xml><?xml version="1.0" encoding="utf-8"?>
+<w:ftr xmlns:wpc="http://schemas.microsoft.com/office/word/2010/wordprocessingCanvas" xmlns:cx="http://schemas.microsoft.com/office/drawing/2014/chartex" xmlns:cx1="http://schemas.microsoft.com/office/drawing/2015/9/8/chartex" xmlns:cx2="http://schemas.microsoft.com/office/drawing/2015/10/21/chartex" xmlns:cx3="http://schemas.microsoft.com/office/drawing/2016/5/9/chartex" xmlns:cx4="http://schemas.microsoft.com/office/drawing/2016/5/10/chartex" xmlns:cx5="http://schemas.microsoft.com/office/drawing/2016/5/11/chartex" xmlns:cx6="http://schemas.microsoft.com/office/drawing/2016/5/12/chartex" xmlns:cx7="http://schemas.microsoft.com/office/drawing/2016/5/13/chartex" xmlns:cx8="http://schemas.microsoft.com/office/drawing/2016/5/14/chartex" xmlns:mc="http://schemas.openxmlformats.org/markup-compatibility/2006" xmlns:aink="http://schemas.microsoft.com/office/drawing/2016/ink" xmlns:am3d="http://schemas.microsoft.com/office/drawing/2017/model3d" xmlns:o="urn:schemas-microsoft-com:office:office" xmlns:r="http://schemas.openxmlformats.org/officeDocument/2006/relationships" xmlns:m="http://schemas.openxmlformats.org/officeDocument/2006/math" xmlns:v="urn:schemas-microsoft-com:vml" xmlns:wp14="http://schemas.microsoft.com/office/word/2010/wordprocessingDrawing" xmlns:wp="http://schemas.openxmlformats.org/drawingml/2006/wordprocessingDrawing" xmlns:w10="urn:schemas-microsoft-com:office:word" xmlns:w="http://schemas.openxmlformats.org/wordprocessingml/2006/main" xmlns:w14="http://schemas.microsoft.com/office/word/2010/wordml" xmlns:w15="http://schemas.microsoft.com/office/word/2012/wordml" xmlns:w16cid="http://schemas.microsoft.com/office/word/2016/wordml/cid" xmlns:w16se="http://schemas.microsoft.com/office/word/2015/wordml/symex" xmlns:wpg="http://schemas.microsoft.com/office/word/2010/wordprocessingGroup" xmlns:wpi="http://schemas.microsoft.com/office/word/2010/wordprocessingInk" xmlns:wne="http://schemas.microsoft.com/office/word/2006/wordml" xmlns:wps="http://schemas.microsoft.com/office/word/2010/wordprocessingShape" mc:Ignorable="w14 w15 w16se w16cid wp14">
+  <w:p>
+    <w:pPr>
+      <w:pStyle w:val="ab"/>
+    </w:pPr>
+  </w:p>
+</w:ftr>
+</file>
+
+<file path=word/footer2.xml><?xml version="1.0" encoding="utf-8"?>
 <w:ftr xmlns:wpc="http://schemas.microsoft.com/office/word/2010/wordprocessingCanvas" xmlns:cx="http://schemas.microsoft.com/office/drawing/2014/chartex" xmlns:cx1="http://schemas.microsoft.com/office/drawing/2015/9/8/chartex" xmlns:cx2="http://schemas.microsoft.com/office/drawing/2015/10/21/chartex" xmlns:cx3="http://schemas.microsoft.com/office/drawing/2016/5/9/chartex" xmlns:cx4="http://schemas.microsoft.com/office/drawing/2016/5/10/chartex" xmlns:cx5="http://schemas.microsoft.com/office/drawing/2016/5/11/chartex" xmlns:cx6="http://schemas.microsoft.com/office/drawing/2016/5/12/chartex" xmlns:cx7="http://schemas.microsoft.com/office/drawing/2016/5/13/chartex" xmlns:cx8="http://schemas.microsoft.com/office/drawing/2016/5/14/chartex" xmlns:mc="http://schemas.openxmlformats.org/markup-compatibility/2006" xmlns:aink="http://schemas.microsoft.com/office/drawing/2016/ink" xmlns:am3d="http://schemas.microsoft.com/office/drawing/2017/model3d" xmlns:o="urn:schemas-microsoft-com:office:office" xmlns:r="http://schemas.openxmlformats.org/officeDocument/2006/relationships" xmlns:m="http://schemas.openxmlformats.org/officeDocument/2006/math" xmlns:v="urn:schemas-microsoft-com:vml" xmlns:wp14="http://schemas.microsoft.com/office/word/2010/wordprocessingDrawing" xmlns:wp="http://schemas.openxmlformats.org/drawingml/2006/wordprocessingDrawing" xmlns:w10="urn:schemas-microsoft-com:office:word" xmlns:w="http://schemas.openxmlformats.org/wordprocessingml/2006/main" xmlns:w14="http://schemas.microsoft.com/office/word/2010/wordml" xmlns:w15="http://schemas.microsoft.com/office/word/2012/wordml" xmlns:w16cid="http://schemas.microsoft.com/office/word/2016/wordml/cid" xmlns:w16se="http://schemas.microsoft.com/office/word/2015/wordml/symex" xmlns:wpg="http://schemas.microsoft.com/office/word/2010/wordprocessingGroup" xmlns:wpi="http://schemas.microsoft.com/office/word/2010/wordprocessingInk" xmlns:wne="http://schemas.microsoft.com/office/word/2006/wordml" xmlns:wps="http://schemas.microsoft.com/office/word/2010/wordprocessingShape" mc:Ignorable="w14 w15 w16se w16cid wp14">
   <w:sdt>
     <w:sdtPr>
@@ -12071,6 +10104,16 @@
 </w:ftr>
 </file>
 
+<file path=word/footer3.xml><?xml version="1.0" encoding="utf-8"?>
+<w:ftr xmlns:wpc="http://schemas.microsoft.com/office/word/2010/wordprocessingCanvas" xmlns:cx="http://schemas.microsoft.com/office/drawing/2014/chartex" xmlns:cx1="http://schemas.microsoft.com/office/drawing/2015/9/8/chartex" xmlns:cx2="http://schemas.microsoft.com/office/drawing/2015/10/21/chartex" xmlns:cx3="http://schemas.microsoft.com/office/drawing/2016/5/9/chartex" xmlns:cx4="http://schemas.microsoft.com/office/drawing/2016/5/10/chartex" xmlns:cx5="http://schemas.microsoft.com/office/drawing/2016/5/11/chartex" xmlns:cx6="http://schemas.microsoft.com/office/drawing/2016/5/12/chartex" xmlns:cx7="http://schemas.microsoft.com/office/drawing/2016/5/13/chartex" xmlns:cx8="http://schemas.microsoft.com/office/drawing/2016/5/14/chartex" xmlns:mc="http://schemas.openxmlformats.org/markup-compatibility/2006" xmlns:aink="http://schemas.microsoft.com/office/drawing/2016/ink" xmlns:am3d="http://schemas.microsoft.com/office/drawing/2017/model3d" xmlns:o="urn:schemas-microsoft-com:office:office" xmlns:r="http://schemas.openxmlformats.org/officeDocument/2006/relationships" xmlns:m="http://schemas.openxmlformats.org/officeDocument/2006/math" xmlns:v="urn:schemas-microsoft-com:vml" xmlns:wp14="http://schemas.microsoft.com/office/word/2010/wordprocessingDrawing" xmlns:wp="http://schemas.openxmlformats.org/drawingml/2006/wordprocessingDrawing" xmlns:w10="urn:schemas-microsoft-com:office:word" xmlns:w="http://schemas.openxmlformats.org/wordprocessingml/2006/main" xmlns:w14="http://schemas.microsoft.com/office/word/2010/wordml" xmlns:w15="http://schemas.microsoft.com/office/word/2012/wordml" xmlns:w16cid="http://schemas.microsoft.com/office/word/2016/wordml/cid" xmlns:w16se="http://schemas.microsoft.com/office/word/2015/wordml/symex" xmlns:wpg="http://schemas.microsoft.com/office/word/2010/wordprocessingGroup" xmlns:wpi="http://schemas.microsoft.com/office/word/2010/wordprocessingInk" xmlns:wne="http://schemas.microsoft.com/office/word/2006/wordml" xmlns:wps="http://schemas.microsoft.com/office/word/2010/wordprocessingShape" mc:Ignorable="w14 w15 w16se w16cid wp14">
+  <w:p>
+    <w:pPr>
+      <w:pStyle w:val="ab"/>
+    </w:pPr>
+  </w:p>
+</w:ftr>
+</file>
+
 <file path=word/footnotes.xml><?xml version="1.0" encoding="utf-8"?>
 <w:footnotes xmlns:wpc="http://schemas.microsoft.com/office/word/2010/wordprocessingCanvas" xmlns:cx="http://schemas.microsoft.com/office/drawing/2014/chartex" xmlns:cx1="http://schemas.microsoft.com/office/drawing/2015/9/8/chartex" xmlns:cx2="http://schemas.microsoft.com/office/drawing/2015/10/21/chartex" xmlns:cx3="http://schemas.microsoft.com/office/drawing/2016/5/9/chartex" xmlns:cx4="http://schemas.microsoft.com/office/drawing/2016/5/10/chartex" xmlns:cx5="http://schemas.microsoft.com/office/drawing/2016/5/11/chartex" xmlns:cx6="http://schemas.microsoft.com/office/drawing/2016/5/12/chartex" xmlns:cx7="http://schemas.microsoft.com/office/drawing/2016/5/13/chartex" xmlns:cx8="http://schemas.microsoft.com/office/drawing/2016/5/14/chartex" xmlns:mc="http://schemas.openxmlformats.org/markup-compatibility/2006" xmlns:aink="http://schemas.microsoft.com/office/drawing/2016/ink" xmlns:am3d="http://schemas.microsoft.com/office/drawing/2017/model3d" xmlns:o="urn:schemas-microsoft-com:office:office" xmlns:r="http://schemas.openxmlformats.org/officeDocument/2006/relationships" xmlns:m="http://schemas.openxmlformats.org/officeDocument/2006/math" xmlns:v="urn:schemas-microsoft-com:vml" xmlns:wp14="http://schemas.microsoft.com/office/word/2010/wordprocessingDrawing" xmlns:wp="http://schemas.openxmlformats.org/drawingml/2006/wordprocessingDrawing" xmlns:w10="urn:schemas-microsoft-com:office:word" xmlns:w="http://schemas.openxmlformats.org/wordprocessingml/2006/main" xmlns:w14="http://schemas.microsoft.com/office/word/2010/wordml" xmlns:w15="http://schemas.microsoft.com/office/word/2012/wordml" xmlns:w16cid="http://schemas.microsoft.com/office/word/2016/wordml/cid" xmlns:w16se="http://schemas.microsoft.com/office/word/2015/wordml/symex" xmlns:wpg="http://schemas.microsoft.com/office/word/2010/wordprocessingGroup" xmlns:wpi="http://schemas.microsoft.com/office/word/2010/wordprocessingInk" xmlns:wne="http://schemas.microsoft.com/office/word/2006/wordml" xmlns:wps="http://schemas.microsoft.com/office/word/2010/wordprocessingShape" mc:Ignorable="w14 w15 w16se w16cid wp14">
   <w:footnote w:type="separator" w:id="-1">
@@ -12102,23 +10145,33 @@
     <w:pPr>
       <w:pStyle w:val="a9"/>
     </w:pPr>
+  </w:p>
+</w:hdr>
+</file>
+
+<file path=word/header2.xml><?xml version="1.0" encoding="utf-8"?>
+<w:hdr xmlns:wpc="http://schemas.microsoft.com/office/word/2010/wordprocessingCanvas" xmlns:cx="http://schemas.microsoft.com/office/drawing/2014/chartex" xmlns:cx1="http://schemas.microsoft.com/office/drawing/2015/9/8/chartex" xmlns:cx2="http://schemas.microsoft.com/office/drawing/2015/10/21/chartex" xmlns:cx3="http://schemas.microsoft.com/office/drawing/2016/5/9/chartex" xmlns:cx4="http://schemas.microsoft.com/office/drawing/2016/5/10/chartex" xmlns:cx5="http://schemas.microsoft.com/office/drawing/2016/5/11/chartex" xmlns:cx6="http://schemas.microsoft.com/office/drawing/2016/5/12/chartex" xmlns:cx7="http://schemas.microsoft.com/office/drawing/2016/5/13/chartex" xmlns:cx8="http://schemas.microsoft.com/office/drawing/2016/5/14/chartex" xmlns:mc="http://schemas.openxmlformats.org/markup-compatibility/2006" xmlns:aink="http://schemas.microsoft.com/office/drawing/2016/ink" xmlns:am3d="http://schemas.microsoft.com/office/drawing/2017/model3d" xmlns:o="urn:schemas-microsoft-com:office:office" xmlns:r="http://schemas.openxmlformats.org/officeDocument/2006/relationships" xmlns:m="http://schemas.openxmlformats.org/officeDocument/2006/math" xmlns:v="urn:schemas-microsoft-com:vml" xmlns:wp14="http://schemas.microsoft.com/office/word/2010/wordprocessingDrawing" xmlns:wp="http://schemas.openxmlformats.org/drawingml/2006/wordprocessingDrawing" xmlns:w10="urn:schemas-microsoft-com:office:word" xmlns:w="http://schemas.openxmlformats.org/wordprocessingml/2006/main" xmlns:w14="http://schemas.microsoft.com/office/word/2010/wordml" xmlns:w15="http://schemas.microsoft.com/office/word/2012/wordml" xmlns:w16cid="http://schemas.microsoft.com/office/word/2016/wordml/cid" xmlns:w16se="http://schemas.microsoft.com/office/word/2015/wordml/symex" xmlns:wpg="http://schemas.microsoft.com/office/word/2010/wordprocessingGroup" xmlns:wpi="http://schemas.microsoft.com/office/word/2010/wordprocessingInk" xmlns:wne="http://schemas.microsoft.com/office/word/2006/wordml" xmlns:wps="http://schemas.microsoft.com/office/word/2010/wordprocessingShape" mc:Ignorable="w14 w15 w16se w16cid wp14">
+  <w:p>
+    <w:pPr>
+      <w:pStyle w:val="a9"/>
+    </w:pPr>
     <w:r>
       <w:rPr>
         <w:noProof/>
       </w:rPr>
       <w:drawing>
-        <wp:anchor distT="0" distB="0" distL="114300" distR="114300" simplePos="0" relativeHeight="251658240" behindDoc="0" locked="0" layoutInCell="1" allowOverlap="1" wp14:anchorId="4EAC3D7A" wp14:editId="64AA97A5">
+        <wp:anchor distT="0" distB="0" distL="114300" distR="114300" simplePos="0" relativeHeight="251660288" behindDoc="0" locked="0" layoutInCell="1" allowOverlap="1" wp14:anchorId="3ACC6F8B" wp14:editId="0002148D">
           <wp:simplePos x="0" y="0"/>
           <wp:positionH relativeFrom="column">
-            <wp:posOffset>-1355697</wp:posOffset>
+            <wp:posOffset>-1375571</wp:posOffset>
           </wp:positionH>
           <wp:positionV relativeFrom="paragraph">
-            <wp:posOffset>-433677</wp:posOffset>
+            <wp:posOffset>-487680</wp:posOffset>
           </wp:positionV>
-          <wp:extent cx="7728585" cy="1327867"/>
-          <wp:effectExtent l="0" t="0" r="5715" b="5715"/>
+          <wp:extent cx="7758752" cy="1406274"/>
+          <wp:effectExtent l="0" t="0" r="0" b="3810"/>
           <wp:wrapNone/>
-          <wp:docPr id="3" name="รูปภาพ 3"/>
+          <wp:docPr id="2" name="รูปภาพ 2"/>
           <wp:cNvGraphicFramePr>
             <a:graphicFrameLocks xmlns:a="http://schemas.openxmlformats.org/drawingml/2006/main" noChangeAspect="1"/>
           </wp:cNvGraphicFramePr>
@@ -12126,7 +10179,7 @@
             <a:graphicData uri="http://schemas.openxmlformats.org/drawingml/2006/picture">
               <pic:pic xmlns:pic="http://schemas.openxmlformats.org/drawingml/2006/picture">
                 <pic:nvPicPr>
-                  <pic:cNvPr id="3" name="V1.2.1 [2021-07-12] Header แผนการทดสอบ.png"/>
+                  <pic:cNvPr id="2" name="V.1.2.2 [2021-07-12] Header แผนการทดสอบ.png"/>
                   <pic:cNvPicPr/>
                 </pic:nvPicPr>
                 <pic:blipFill>
@@ -12144,7 +10197,7 @@
                 <pic:spPr>
                   <a:xfrm>
                     <a:off x="0" y="0"/>
-                    <a:ext cx="7860481" cy="1350528"/>
+                    <a:ext cx="7758752" cy="1406274"/>
                   </a:xfrm>
                   <a:prstGeom prst="rect">
                     <a:avLst/>
@@ -12166,13 +10219,23 @@
 </w:hdr>
 </file>
 
+<file path=word/header3.xml><?xml version="1.0" encoding="utf-8"?>
+<w:hdr xmlns:wpc="http://schemas.microsoft.com/office/word/2010/wordprocessingCanvas" xmlns:cx="http://schemas.microsoft.com/office/drawing/2014/chartex" xmlns:cx1="http://schemas.microsoft.com/office/drawing/2015/9/8/chartex" xmlns:cx2="http://schemas.microsoft.com/office/drawing/2015/10/21/chartex" xmlns:cx3="http://schemas.microsoft.com/office/drawing/2016/5/9/chartex" xmlns:cx4="http://schemas.microsoft.com/office/drawing/2016/5/10/chartex" xmlns:cx5="http://schemas.microsoft.com/office/drawing/2016/5/11/chartex" xmlns:cx6="http://schemas.microsoft.com/office/drawing/2016/5/12/chartex" xmlns:cx7="http://schemas.microsoft.com/office/drawing/2016/5/13/chartex" xmlns:cx8="http://schemas.microsoft.com/office/drawing/2016/5/14/chartex" xmlns:mc="http://schemas.openxmlformats.org/markup-compatibility/2006" xmlns:aink="http://schemas.microsoft.com/office/drawing/2016/ink" xmlns:am3d="http://schemas.microsoft.com/office/drawing/2017/model3d" xmlns:o="urn:schemas-microsoft-com:office:office" xmlns:r="http://schemas.openxmlformats.org/officeDocument/2006/relationships" xmlns:m="http://schemas.openxmlformats.org/officeDocument/2006/math" xmlns:v="urn:schemas-microsoft-com:vml" xmlns:wp14="http://schemas.microsoft.com/office/word/2010/wordprocessingDrawing" xmlns:wp="http://schemas.openxmlformats.org/drawingml/2006/wordprocessingDrawing" xmlns:w10="urn:schemas-microsoft-com:office:word" xmlns:w="http://schemas.openxmlformats.org/wordprocessingml/2006/main" xmlns:w14="http://schemas.microsoft.com/office/word/2010/wordml" xmlns:w15="http://schemas.microsoft.com/office/word/2012/wordml" xmlns:w16cid="http://schemas.microsoft.com/office/word/2016/wordml/cid" xmlns:w16se="http://schemas.microsoft.com/office/word/2015/wordml/symex" xmlns:wpg="http://schemas.microsoft.com/office/word/2010/wordprocessingGroup" xmlns:wpi="http://schemas.microsoft.com/office/word/2010/wordprocessingInk" xmlns:wne="http://schemas.microsoft.com/office/word/2006/wordml" xmlns:wps="http://schemas.microsoft.com/office/word/2010/wordprocessingShape" mc:Ignorable="w14 w15 w16se w16cid wp14">
+  <w:p>
+    <w:pPr>
+      <w:pStyle w:val="a9"/>
+    </w:pPr>
+  </w:p>
+</w:hdr>
+</file>
+
 <file path=word/numbering.xml><?xml version="1.0" encoding="utf-8"?>
 <w:numbering xmlns:wpc="http://schemas.microsoft.com/office/word/2010/wordprocessingCanvas" xmlns:cx="http://schemas.microsoft.com/office/drawing/2014/chartex" xmlns:cx1="http://schemas.microsoft.com/office/drawing/2015/9/8/chartex" xmlns:cx2="http://schemas.microsoft.com/office/drawing/2015/10/21/chartex" xmlns:cx3="http://schemas.microsoft.com/office/drawing/2016/5/9/chartex" xmlns:cx4="http://schemas.microsoft.com/office/drawing/2016/5/10/chartex" xmlns:cx5="http://schemas.microsoft.com/office/drawing/2016/5/11/chartex" xmlns:cx6="http://schemas.microsoft.com/office/drawing/2016/5/12/chartex" xmlns:cx7="http://schemas.microsoft.com/office/drawing/2016/5/13/chartex" xmlns:cx8="http://schemas.microsoft.com/office/drawing/2016/5/14/chartex" xmlns:mc="http://schemas.openxmlformats.org/markup-compatibility/2006" xmlns:aink="http://schemas.microsoft.com/office/drawing/2016/ink" xmlns:am3d="http://schemas.microsoft.com/office/drawing/2017/model3d" xmlns:o="urn:schemas-microsoft-com:office:office" xmlns:r="http://schemas.openxmlformats.org/officeDocument/2006/relationships" xmlns:m="http://schemas.openxmlformats.org/officeDocument/2006/math" xmlns:v="urn:schemas-microsoft-com:vml" xmlns:wp14="http://schemas.microsoft.com/office/word/2010/wordprocessingDrawing" xmlns:wp="http://schemas.openxmlformats.org/drawingml/2006/wordprocessingDrawing" xmlns:w10="urn:schemas-microsoft-com:office:word" xmlns:w="http://schemas.openxmlformats.org/wordprocessingml/2006/main" xmlns:w14="http://schemas.microsoft.com/office/word/2010/wordml" xmlns:w15="http://schemas.microsoft.com/office/word/2012/wordml" xmlns:w16cid="http://schemas.microsoft.com/office/word/2016/wordml/cid" xmlns:w16se="http://schemas.microsoft.com/office/word/2015/wordml/symex" xmlns:wpg="http://schemas.microsoft.com/office/word/2010/wordprocessingGroup" xmlns:wpi="http://schemas.microsoft.com/office/word/2010/wordprocessingInk" xmlns:wne="http://schemas.microsoft.com/office/word/2006/wordml" xmlns:wps="http://schemas.microsoft.com/office/word/2010/wordprocessingShape" mc:Ignorable="w14 w15 w16se w16cid wp14">
   <w:abstractNum w:abstractNumId="0" w15:restartNumberingAfterBreak="0">
     <w:nsid w:val="18675CD3"/>
     <w:multiLevelType w:val="hybridMultilevel"/>
-    <w:tmpl w:val="64E63F7A"/>
-    <w:lvl w:ilvl="0" w:tplc="991671FA">
+    <w:tmpl w:val="9230BB3E"/>
+    <w:lvl w:ilvl="0" w:tplc="B8C8577C">
       <w:start w:val="5"/>
       <w:numFmt w:val="decimal"/>
       <w:pStyle w:val="a"/>
@@ -13799,6 +11862,7 @@
     <w:lsdException w:name="HTML Sample" w:semiHidden="1" w:unhideWhenUsed="1"/>
     <w:lsdException w:name="HTML Typewriter" w:semiHidden="1" w:unhideWhenUsed="1"/>
     <w:lsdException w:name="HTML Variable" w:semiHidden="1" w:unhideWhenUsed="1"/>
+    <w:lsdException w:name="Normal Table" w:semiHidden="1" w:unhideWhenUsed="1"/>
     <w:lsdException w:name="annotation subject" w:semiHidden="1" w:unhideWhenUsed="1"/>
     <w:lsdException w:name="No List" w:semiHidden="1" w:unhideWhenUsed="1"/>
     <w:lsdException w:name="Outline List 1" w:semiHidden="1" w:unhideWhenUsed="1"/>
@@ -13845,8 +11909,10 @@
     <w:lsdException w:name="Table Subtle 2" w:semiHidden="1" w:unhideWhenUsed="1"/>
     <w:lsdException w:name="Table Web 1" w:semiHidden="1" w:unhideWhenUsed="1"/>
     <w:lsdException w:name="Table Web 2" w:semiHidden="1" w:unhideWhenUsed="1"/>
+    <w:lsdException w:name="Table Web 3" w:semiHidden="1" w:unhideWhenUsed="1"/>
     <w:lsdException w:name="Balloon Text" w:semiHidden="1" w:unhideWhenUsed="1"/>
     <w:lsdException w:name="Table Grid" w:uiPriority="59"/>
+    <w:lsdException w:name="Table Theme" w:semiHidden="1" w:unhideWhenUsed="1"/>
     <w:lsdException w:name="Placeholder Text" w:semiHidden="1"/>
     <w:lsdException w:name="No Spacing" w:uiPriority="1" w:qFormat="1"/>
     <w:lsdException w:name="Light Shading" w:uiPriority="60"/>
@@ -14072,7 +12138,7 @@
   <w:style w:type="paragraph" w:default="1" w:styleId="a1">
     <w:name w:val="Normal"/>
     <w:qFormat/>
-    <w:rsid w:val="00102F8F"/>
+    <w:rsid w:val="000E38DE"/>
     <w:rPr>
       <w:rFonts w:ascii="TH Sarabun New" w:eastAsia="TH Sarabun New" w:hAnsi="TH Sarabun New" w:cs="TH Sarabun New"/>
       <w:color w:val="000000" w:themeColor="text1"/>
@@ -14197,7 +12263,7 @@
     <w:link w:val="a8"/>
     <w:autoRedefine/>
     <w:qFormat/>
-    <w:rsid w:val="00BD36B3"/>
+    <w:rsid w:val="005C5216"/>
     <w:pPr>
       <w:numPr>
         <w:numId w:val="4"/>
@@ -14242,7 +12308,7 @@
     <w:name w:val="บทที่ อักขระ"/>
     <w:basedOn w:val="a2"/>
     <w:link w:val="a"/>
-    <w:rsid w:val="00BD36B3"/>
+    <w:rsid w:val="005C5216"/>
     <w:rPr>
       <w:rFonts w:ascii="TH SarabunPSK" w:eastAsia="Times New Roman" w:hAnsi="TH SarabunPSK" w:cs="TH Sarabun New"/>
       <w:b/>
@@ -14741,7 +12807,7 @@
 </file>
 
 <file path=customXml/itemProps1.xml><?xml version="1.0" encoding="utf-8"?>
-<ds:datastoreItem xmlns:ds="http://schemas.openxmlformats.org/officeDocument/2006/customXml" ds:itemID="{1AF4FD15-37ED-40F4-9460-AC21B1E025F8}">
+<ds:datastoreItem xmlns:ds="http://schemas.openxmlformats.org/officeDocument/2006/customXml" ds:itemID="{EA0DA06F-9F75-4A11-ACAD-1E1E5F00BC23}">
   <ds:schemaRefs>
     <ds:schemaRef ds:uri="http://schemas.openxmlformats.org/officeDocument/2006/bibliography"/>
   </ds:schemaRefs>
